--- a/I1/old/up_to_19.12.2015/ревизирани файлове 4.12/Team1_Revision/ABM-0-I1-Iteration-Plan-E1.docx
+++ b/I1/old/up_to_19.12.2015/ревизирани файлове 4.12/Team1_Revision/ABM-0-I1-Iteration-Plan-E1.docx
@@ -1,10 +1,10 @@
 
 <file path=word/document.xml><?xml version="1.0" encoding="utf-8"?>
-<w:document xmlns:wpc="http://schemas.microsoft.com/office/word/2010/wordprocessingCanvas" xmlns:mc="http://schemas.openxmlformats.org/markup-compatibility/2006" xmlns:o="urn:schemas-microsoft-com:office:office" xmlns:r="http://schemas.openxmlformats.org/officeDocument/2006/relationships" xmlns:m="http://schemas.openxmlformats.org/officeDocument/2006/math" xmlns:v="urn:schemas-microsoft-com:vml" xmlns:wp14="http://schemas.microsoft.com/office/word/2010/wordprocessingDrawing" xmlns:wp="http://schemas.openxmlformats.org/drawingml/2006/wordprocessingDrawing" xmlns:w10="urn:schemas-microsoft-com:office:word" xmlns:w="http://schemas.openxmlformats.org/wordprocessingml/2006/main" xmlns:w14="http://schemas.microsoft.com/office/word/2010/wordml" xmlns:wpg="http://schemas.microsoft.com/office/word/2010/wordprocessingGroup" xmlns:wpi="http://schemas.microsoft.com/office/word/2010/wordprocessingInk" xmlns:wne="http://schemas.microsoft.com/office/word/2006/wordml" xmlns:wps="http://schemas.microsoft.com/office/word/2010/wordprocessingShape" mc:Ignorable="w14 wp14">
+<w:document xmlns:wpc="http://schemas.microsoft.com/office/word/2010/wordprocessingCanvas" xmlns:cx="http://schemas.microsoft.com/office/drawing/2014/chartex" xmlns:mc="http://schemas.openxmlformats.org/markup-compatibility/2006" xmlns:o="urn:schemas-microsoft-com:office:office" xmlns:r="http://schemas.openxmlformats.org/officeDocument/2006/relationships" xmlns:m="http://schemas.openxmlformats.org/officeDocument/2006/math" xmlns:v="urn:schemas-microsoft-com:vml" xmlns:wp14="http://schemas.microsoft.com/office/word/2010/wordprocessingDrawing" xmlns:wp="http://schemas.openxmlformats.org/drawingml/2006/wordprocessingDrawing" xmlns:w10="urn:schemas-microsoft-com:office:word" xmlns:w="http://schemas.openxmlformats.org/wordprocessingml/2006/main" xmlns:w14="http://schemas.microsoft.com/office/word/2010/wordml" xmlns:w15="http://schemas.microsoft.com/office/word/2012/wordml" xmlns:w16se="http://schemas.microsoft.com/office/word/2015/wordml/symex" xmlns:wpg="http://schemas.microsoft.com/office/word/2010/wordprocessingGroup" xmlns:wpi="http://schemas.microsoft.com/office/word/2010/wordprocessingInk" xmlns:wne="http://schemas.microsoft.com/office/word/2006/wordml" xmlns:wps="http://schemas.microsoft.com/office/word/2010/wordprocessingShape" mc:Ignorable="w14 w15 w16se wp14">
   <w:body>
     <w:p>
       <w:pPr>
-        <w:pStyle w:val="a3"/>
+        <w:pStyle w:val="Title"/>
         <w:jc w:val="right"/>
         <w:rPr>
           <w:lang w:val="bg-BG"/>
@@ -19,7 +19,7 @@
     </w:p>
     <w:p>
       <w:pPr>
-        <w:pStyle w:val="a3"/>
+        <w:pStyle w:val="Title"/>
         <w:jc w:val="right"/>
         <w:rPr>
           <w:lang w:val="bg-BG"/>
@@ -43,7 +43,7 @@
     </w:p>
     <w:p>
       <w:pPr>
-        <w:pStyle w:val="a3"/>
+        <w:pStyle w:val="Title"/>
         <w:jc w:val="right"/>
         <w:rPr>
           <w:lang w:val="bg-BG"/>
@@ -58,7 +58,7 @@
     </w:p>
     <w:p>
       <w:pPr>
-        <w:pStyle w:val="a3"/>
+        <w:pStyle w:val="Title"/>
         <w:jc w:val="right"/>
         <w:rPr>
           <w:lang w:val="ru-RU"/>
@@ -82,7 +82,7 @@
     </w:p>
     <w:p>
       <w:pPr>
-        <w:pStyle w:val="a3"/>
+        <w:pStyle w:val="Title"/>
         <w:jc w:val="right"/>
         <w:rPr>
           <w:lang w:val="ru-RU"/>
@@ -91,7 +91,7 @@
     </w:p>
     <w:p>
       <w:pPr>
-        <w:pStyle w:val="a3"/>
+        <w:pStyle w:val="Title"/>
         <w:jc w:val="right"/>
         <w:rPr>
           <w:sz w:val="28"/>
@@ -120,7 +120,7 @@
     </w:p>
     <w:p>
       <w:pPr>
-        <w:pStyle w:val="a3"/>
+        <w:pStyle w:val="Title"/>
         <w:rPr>
           <w:sz w:val="28"/>
         </w:rPr>
@@ -130,12 +130,12 @@
     <w:p>
       <w:pPr>
         <w:sectPr>
-          <w:headerReference w:type="even" r:id="rId8"/>
-          <w:headerReference w:type="default" r:id="rId9"/>
-          <w:footerReference w:type="even" r:id="rId10"/>
-          <w:footerReference w:type="default" r:id="rId11"/>
-          <w:headerReference w:type="first" r:id="rId12"/>
-          <w:footerReference w:type="first" r:id="rId13"/>
+          <w:headerReference w:type="even" r:id="rId7"/>
+          <w:headerReference w:type="default" r:id="rId8"/>
+          <w:footerReference w:type="even" r:id="rId9"/>
+          <w:footerReference w:type="default" r:id="rId10"/>
+          <w:headerReference w:type="first" r:id="rId11"/>
+          <w:footerReference w:type="first" r:id="rId12"/>
           <w:pgSz w:w="12240" w:h="15840" w:code="1"/>
           <w:pgMar w:top="1440" w:right="1440" w:bottom="1440" w:left="1440" w:header="708" w:footer="708" w:gutter="0"/>
           <w:cols w:space="708"/>
@@ -145,7 +145,7 @@
     </w:p>
     <w:p>
       <w:pPr>
-        <w:pStyle w:val="a3"/>
+        <w:pStyle w:val="Title"/>
         <w:rPr>
           <w:lang w:val="bg-BG"/>
         </w:rPr>
@@ -524,7 +524,7 @@
     <w:p/>
     <w:p>
       <w:pPr>
-        <w:pStyle w:val="a3"/>
+        <w:pStyle w:val="Title"/>
         <w:rPr>
           <w:lang w:val="bg-BG"/>
         </w:rPr>
@@ -542,7 +542,7 @@
     </w:p>
     <w:p>
       <w:pPr>
-        <w:pStyle w:val="10"/>
+        <w:pStyle w:val="TOC1"/>
         <w:tabs>
           <w:tab w:val="left" w:pos="432"/>
         </w:tabs>
@@ -626,7 +626,7 @@
     </w:p>
     <w:p>
       <w:pPr>
-        <w:pStyle w:val="20"/>
+        <w:pStyle w:val="TOC2"/>
         <w:tabs>
           <w:tab w:val="left" w:pos="1000"/>
         </w:tabs>
@@ -701,7 +701,7 @@
     </w:p>
     <w:p>
       <w:pPr>
-        <w:pStyle w:val="20"/>
+        <w:pStyle w:val="TOC2"/>
         <w:tabs>
           <w:tab w:val="left" w:pos="1000"/>
         </w:tabs>
@@ -777,7 +777,7 @@
     </w:p>
     <w:p>
       <w:pPr>
-        <w:pStyle w:val="20"/>
+        <w:pStyle w:val="TOC2"/>
         <w:tabs>
           <w:tab w:val="left" w:pos="1000"/>
         </w:tabs>
@@ -853,7 +853,7 @@
     </w:p>
     <w:p>
       <w:pPr>
-        <w:pStyle w:val="20"/>
+        <w:pStyle w:val="TOC2"/>
         <w:tabs>
           <w:tab w:val="left" w:pos="1000"/>
         </w:tabs>
@@ -928,7 +928,7 @@
     </w:p>
     <w:p>
       <w:pPr>
-        <w:pStyle w:val="10"/>
+        <w:pStyle w:val="TOC1"/>
         <w:tabs>
           <w:tab w:val="left" w:pos="432"/>
         </w:tabs>
@@ -1004,7 +1004,7 @@
     </w:p>
     <w:p>
       <w:pPr>
-        <w:pStyle w:val="20"/>
+        <w:pStyle w:val="TOC2"/>
         <w:tabs>
           <w:tab w:val="left" w:pos="1000"/>
         </w:tabs>
@@ -1122,7 +1122,7 @@
     </w:p>
     <w:p>
       <w:pPr>
-        <w:pStyle w:val="10"/>
+        <w:pStyle w:val="TOC1"/>
         <w:tabs>
           <w:tab w:val="left" w:pos="432"/>
         </w:tabs>
@@ -1240,7 +1240,7 @@
     </w:p>
     <w:p>
       <w:pPr>
-        <w:pStyle w:val="10"/>
+        <w:pStyle w:val="TOC1"/>
         <w:tabs>
           <w:tab w:val="left" w:pos="432"/>
         </w:tabs>
@@ -1358,7 +1358,7 @@
     </w:p>
     <w:p>
       <w:pPr>
-        <w:pStyle w:val="10"/>
+        <w:pStyle w:val="TOC1"/>
         <w:tabs>
           <w:tab w:val="left" w:pos="432"/>
         </w:tabs>
@@ -1476,7 +1476,7 @@
     </w:p>
     <w:p>
       <w:pPr>
-        <w:pStyle w:val="a3"/>
+        <w:pStyle w:val="Title"/>
         <w:rPr>
           <w:lang w:val="bg-BG"/>
         </w:rPr>
@@ -1500,7 +1500,7 @@
     </w:p>
     <w:p>
       <w:pPr>
-        <w:pStyle w:val="1"/>
+        <w:pStyle w:val="Heading1"/>
       </w:pPr>
       <w:bookmarkStart w:id="0" w:name="_Toc368672673"/>
       <w:r>
@@ -1513,7 +1513,7 @@
     </w:p>
     <w:p>
       <w:pPr>
-        <w:pStyle w:val="2"/>
+        <w:pStyle w:val="Heading2"/>
       </w:pPr>
       <w:bookmarkStart w:id="1" w:name="_Toc368672674"/>
       <w:r>
@@ -1590,7 +1590,7 @@
     </w:p>
     <w:p>
       <w:pPr>
-        <w:pStyle w:val="2"/>
+        <w:pStyle w:val="Heading2"/>
         <w:rPr>
           <w:lang w:val="bg-BG"/>
         </w:rPr>
@@ -1942,7 +1942,7 @@
     </w:p>
     <w:p>
       <w:pPr>
-        <w:pStyle w:val="2"/>
+        <w:pStyle w:val="Heading2"/>
         <w:rPr>
           <w:lang w:val="bg-BG"/>
         </w:rPr>
@@ -1962,7 +1962,7 @@
     </w:p>
     <w:p>
       <w:pPr>
-        <w:pStyle w:val="af0"/>
+        <w:pStyle w:val="ListParagraph"/>
         <w:numPr>
           <w:ilvl w:val="0"/>
           <w:numId w:val="23"/>
@@ -1987,7 +1987,7 @@
     </w:p>
     <w:p>
       <w:pPr>
-        <w:pStyle w:val="2"/>
+        <w:pStyle w:val="Heading2"/>
       </w:pPr>
       <w:bookmarkStart w:id="6" w:name="_Toc368672677"/>
       <w:r>
@@ -2034,7 +2034,7 @@
     </w:p>
     <w:p>
       <w:pPr>
-        <w:pStyle w:val="1"/>
+        <w:pStyle w:val="Heading1"/>
         <w:rPr>
           <w:lang w:val="bg-BG"/>
         </w:rPr>
@@ -3523,7 +3523,7 @@
     </w:p>
     <w:p>
       <w:pPr>
-        <w:pStyle w:val="1"/>
+        <w:pStyle w:val="Heading1"/>
         <w:rPr>
           <w:lang w:val="ru-RU"/>
         </w:rPr>
@@ -3679,7 +3679,7 @@
     </w:p>
     <w:p>
       <w:pPr>
-        <w:pStyle w:val="1"/>
+        <w:pStyle w:val="Heading1"/>
         <w:rPr>
           <w:lang w:val="bg-BG"/>
         </w:rPr>
@@ -3703,24 +3703,38 @@
         <w:rPr>
           <w:lang w:val="bg-BG"/>
         </w:rPr>
-        <w:t xml:space="preserve">За първата итерация не се предвижда разработване на конкретни потребителски случаи. </w:t>
+        <w:t xml:space="preserve">За </w:t>
+      </w:r>
+      <w:r>
+        <w:rPr>
+          <w:lang w:val="bg-BG"/>
+        </w:rPr>
+        <w:t>тази</w:t>
+      </w:r>
+      <w:bookmarkStart w:id="10" w:name="_GoBack"/>
+      <w:bookmarkEnd w:id="10"/>
+      <w:r>
+        <w:rPr>
+          <w:lang w:val="bg-BG"/>
+        </w:rPr>
+        <w:t xml:space="preserve"> итерация не се предвижда разработване на конкретни потребителски случаи. </w:t>
       </w:r>
     </w:p>
     <w:p>
       <w:pPr>
-        <w:pStyle w:val="1"/>
-        <w:rPr>
-          <w:lang w:val="bg-BG"/>
-        </w:rPr>
-      </w:pPr>
-      <w:bookmarkStart w:id="10" w:name="_Toc368672682"/>
+        <w:pStyle w:val="Heading1"/>
+        <w:rPr>
+          <w:lang w:val="bg-BG"/>
+        </w:rPr>
+      </w:pPr>
+      <w:bookmarkStart w:id="11" w:name="_Toc368672682"/>
       <w:r>
         <w:rPr>
           <w:lang w:val="bg-BG"/>
         </w:rPr>
         <w:t>Критерий за оценяване</w:t>
       </w:r>
-      <w:bookmarkEnd w:id="10"/>
+      <w:bookmarkEnd w:id="11"/>
     </w:p>
     <w:p>
       <w:pPr>
@@ -3866,10 +3880,10 @@
       </w:pPr>
     </w:p>
     <w:sectPr>
-      <w:headerReference w:type="default" r:id="rId14"/>
-      <w:footerReference w:type="default" r:id="rId15"/>
-      <w:headerReference w:type="first" r:id="rId16"/>
-      <w:footerReference w:type="first" r:id="rId17"/>
+      <w:headerReference w:type="default" r:id="rId13"/>
+      <w:footerReference w:type="default" r:id="rId14"/>
+      <w:headerReference w:type="first" r:id="rId15"/>
+      <w:footerReference w:type="first" r:id="rId16"/>
       <w:pgSz w:w="12240" w:h="15840" w:code="1"/>
       <w:pgMar w:top="1440" w:right="1440" w:bottom="1440" w:left="1440" w:header="708" w:footer="708" w:gutter="0"/>
       <w:cols w:space="708"/>
@@ -3879,7 +3893,7 @@
 </file>
 
 <file path=word/endnotes.xml><?xml version="1.0" encoding="utf-8"?>
-<w:endnotes xmlns:wpc="http://schemas.microsoft.com/office/word/2010/wordprocessingCanvas" xmlns:mc="http://schemas.openxmlformats.org/markup-compatibility/2006" xmlns:o="urn:schemas-microsoft-com:office:office" xmlns:r="http://schemas.openxmlformats.org/officeDocument/2006/relationships" xmlns:m="http://schemas.openxmlformats.org/officeDocument/2006/math" xmlns:v="urn:schemas-microsoft-com:vml" xmlns:wp14="http://schemas.microsoft.com/office/word/2010/wordprocessingDrawing" xmlns:wp="http://schemas.openxmlformats.org/drawingml/2006/wordprocessingDrawing" xmlns:w10="urn:schemas-microsoft-com:office:word" xmlns:w="http://schemas.openxmlformats.org/wordprocessingml/2006/main" xmlns:w14="http://schemas.microsoft.com/office/word/2010/wordml" xmlns:wpg="http://schemas.microsoft.com/office/word/2010/wordprocessingGroup" xmlns:wpi="http://schemas.microsoft.com/office/word/2010/wordprocessingInk" xmlns:wne="http://schemas.microsoft.com/office/word/2006/wordml" xmlns:wps="http://schemas.microsoft.com/office/word/2010/wordprocessingShape" mc:Ignorable="w14 wp14">
+<w:endnotes xmlns:wpc="http://schemas.microsoft.com/office/word/2010/wordprocessingCanvas" xmlns:cx="http://schemas.microsoft.com/office/drawing/2014/chartex" xmlns:mc="http://schemas.openxmlformats.org/markup-compatibility/2006" xmlns:o="urn:schemas-microsoft-com:office:office" xmlns:r="http://schemas.openxmlformats.org/officeDocument/2006/relationships" xmlns:m="http://schemas.openxmlformats.org/officeDocument/2006/math" xmlns:v="urn:schemas-microsoft-com:vml" xmlns:wp14="http://schemas.microsoft.com/office/word/2010/wordprocessingDrawing" xmlns:wp="http://schemas.openxmlformats.org/drawingml/2006/wordprocessingDrawing" xmlns:w10="urn:schemas-microsoft-com:office:word" xmlns:w="http://schemas.openxmlformats.org/wordprocessingml/2006/main" xmlns:w14="http://schemas.microsoft.com/office/word/2010/wordml" xmlns:w15="http://schemas.microsoft.com/office/word/2012/wordml" xmlns:w16se="http://schemas.microsoft.com/office/word/2015/wordml/symex" xmlns:wpg="http://schemas.microsoft.com/office/word/2010/wordprocessingGroup" xmlns:wpi="http://schemas.microsoft.com/office/word/2010/wordprocessingInk" xmlns:wne="http://schemas.microsoft.com/office/word/2006/wordml" xmlns:wps="http://schemas.microsoft.com/office/word/2010/wordprocessingShape" mc:Ignorable="w14 w15 w16se wp14">
   <w:endnote w:type="separator" w:id="-1">
     <w:p>
       <w:r>
@@ -3898,37 +3912,37 @@
 </file>
 
 <file path=word/footer1.xml><?xml version="1.0" encoding="utf-8"?>
-<w:ftr xmlns:wpc="http://schemas.microsoft.com/office/word/2010/wordprocessingCanvas" xmlns:mc="http://schemas.openxmlformats.org/markup-compatibility/2006" xmlns:o="urn:schemas-microsoft-com:office:office" xmlns:r="http://schemas.openxmlformats.org/officeDocument/2006/relationships" xmlns:m="http://schemas.openxmlformats.org/officeDocument/2006/math" xmlns:v="urn:schemas-microsoft-com:vml" xmlns:wp14="http://schemas.microsoft.com/office/word/2010/wordprocessingDrawing" xmlns:wp="http://schemas.openxmlformats.org/drawingml/2006/wordprocessingDrawing" xmlns:w10="urn:schemas-microsoft-com:office:word" xmlns:w="http://schemas.openxmlformats.org/wordprocessingml/2006/main" xmlns:w14="http://schemas.microsoft.com/office/word/2010/wordml" xmlns:wpg="http://schemas.microsoft.com/office/word/2010/wordprocessingGroup" xmlns:wpi="http://schemas.microsoft.com/office/word/2010/wordprocessingInk" xmlns:wne="http://schemas.microsoft.com/office/word/2006/wordml" xmlns:wps="http://schemas.microsoft.com/office/word/2010/wordprocessingShape" mc:Ignorable="w14 wp14">
+<w:ftr xmlns:wpc="http://schemas.microsoft.com/office/word/2010/wordprocessingCanvas" xmlns:cx="http://schemas.microsoft.com/office/drawing/2014/chartex" xmlns:mc="http://schemas.openxmlformats.org/markup-compatibility/2006" xmlns:o="urn:schemas-microsoft-com:office:office" xmlns:r="http://schemas.openxmlformats.org/officeDocument/2006/relationships" xmlns:m="http://schemas.openxmlformats.org/officeDocument/2006/math" xmlns:v="urn:schemas-microsoft-com:vml" xmlns:wp14="http://schemas.microsoft.com/office/word/2010/wordprocessingDrawing" xmlns:wp="http://schemas.openxmlformats.org/drawingml/2006/wordprocessingDrawing" xmlns:w10="urn:schemas-microsoft-com:office:word" xmlns:w="http://schemas.openxmlformats.org/wordprocessingml/2006/main" xmlns:w14="http://schemas.microsoft.com/office/word/2010/wordml" xmlns:w15="http://schemas.microsoft.com/office/word/2012/wordml" xmlns:w16se="http://schemas.microsoft.com/office/word/2015/wordml/symex" xmlns:wpg="http://schemas.microsoft.com/office/word/2010/wordprocessingGroup" xmlns:wpi="http://schemas.microsoft.com/office/word/2010/wordprocessingInk" xmlns:wne="http://schemas.microsoft.com/office/word/2006/wordml" xmlns:wps="http://schemas.microsoft.com/office/word/2010/wordprocessingShape" mc:Ignorable="w14 w15 w16se wp14">
   <w:p>
     <w:pPr>
-      <w:pStyle w:val="a7"/>
+      <w:pStyle w:val="Footer"/>
       <w:framePr w:wrap="around" w:vAnchor="text" w:hAnchor="margin" w:xAlign="right" w:y="1"/>
       <w:rPr>
-        <w:rStyle w:val="a8"/>
+        <w:rStyle w:val="PageNumber"/>
       </w:rPr>
     </w:pPr>
     <w:r>
       <w:rPr>
-        <w:rStyle w:val="a8"/>
+        <w:rStyle w:val="PageNumber"/>
       </w:rPr>
       <w:fldChar w:fldCharType="begin"/>
     </w:r>
     <w:r>
       <w:rPr>
-        <w:rStyle w:val="a8"/>
+        <w:rStyle w:val="PageNumber"/>
       </w:rPr>
       <w:instrText xml:space="preserve">PAGE  </w:instrText>
     </w:r>
     <w:r>
       <w:rPr>
-        <w:rStyle w:val="a8"/>
+        <w:rStyle w:val="PageNumber"/>
       </w:rPr>
       <w:fldChar w:fldCharType="end"/>
     </w:r>
   </w:p>
   <w:p>
     <w:pPr>
-      <w:pStyle w:val="a7"/>
+      <w:pStyle w:val="Footer"/>
       <w:ind w:right="360"/>
     </w:pPr>
   </w:p>
@@ -3936,27 +3950,27 @@
 </file>
 
 <file path=word/footer2.xml><?xml version="1.0" encoding="utf-8"?>
-<w:ftr xmlns:wpc="http://schemas.microsoft.com/office/word/2010/wordprocessingCanvas" xmlns:mc="http://schemas.openxmlformats.org/markup-compatibility/2006" xmlns:o="urn:schemas-microsoft-com:office:office" xmlns:r="http://schemas.openxmlformats.org/officeDocument/2006/relationships" xmlns:m="http://schemas.openxmlformats.org/officeDocument/2006/math" xmlns:v="urn:schemas-microsoft-com:vml" xmlns:wp14="http://schemas.microsoft.com/office/word/2010/wordprocessingDrawing" xmlns:wp="http://schemas.openxmlformats.org/drawingml/2006/wordprocessingDrawing" xmlns:w10="urn:schemas-microsoft-com:office:word" xmlns:w="http://schemas.openxmlformats.org/wordprocessingml/2006/main" xmlns:w14="http://schemas.microsoft.com/office/word/2010/wordml" xmlns:wpg="http://schemas.microsoft.com/office/word/2010/wordprocessingGroup" xmlns:wpi="http://schemas.microsoft.com/office/word/2010/wordprocessingInk" xmlns:wne="http://schemas.microsoft.com/office/word/2006/wordml" xmlns:wps="http://schemas.microsoft.com/office/word/2010/wordprocessingShape" mc:Ignorable="w14 wp14">
+<w:ftr xmlns:wpc="http://schemas.microsoft.com/office/word/2010/wordprocessingCanvas" xmlns:cx="http://schemas.microsoft.com/office/drawing/2014/chartex" xmlns:mc="http://schemas.openxmlformats.org/markup-compatibility/2006" xmlns:o="urn:schemas-microsoft-com:office:office" xmlns:r="http://schemas.openxmlformats.org/officeDocument/2006/relationships" xmlns:m="http://schemas.openxmlformats.org/officeDocument/2006/math" xmlns:v="urn:schemas-microsoft-com:vml" xmlns:wp14="http://schemas.microsoft.com/office/word/2010/wordprocessingDrawing" xmlns:wp="http://schemas.openxmlformats.org/drawingml/2006/wordprocessingDrawing" xmlns:w10="urn:schemas-microsoft-com:office:word" xmlns:w="http://schemas.openxmlformats.org/wordprocessingml/2006/main" xmlns:w14="http://schemas.microsoft.com/office/word/2010/wordml" xmlns:w15="http://schemas.microsoft.com/office/word/2012/wordml" xmlns:w16se="http://schemas.microsoft.com/office/word/2015/wordml/symex" xmlns:wpg="http://schemas.microsoft.com/office/word/2010/wordprocessingGroup" xmlns:wpi="http://schemas.microsoft.com/office/word/2010/wordprocessingInk" xmlns:wne="http://schemas.microsoft.com/office/word/2006/wordml" xmlns:wps="http://schemas.microsoft.com/office/word/2010/wordprocessingShape" mc:Ignorable="w14 w15 w16se wp14">
   <w:p>
     <w:pPr>
-      <w:pStyle w:val="a7"/>
+      <w:pStyle w:val="Footer"/>
     </w:pPr>
   </w:p>
 </w:ftr>
 </file>
 
 <file path=word/footer3.xml><?xml version="1.0" encoding="utf-8"?>
-<w:ftr xmlns:wpc="http://schemas.microsoft.com/office/word/2010/wordprocessingCanvas" xmlns:mc="http://schemas.openxmlformats.org/markup-compatibility/2006" xmlns:o="urn:schemas-microsoft-com:office:office" xmlns:r="http://schemas.openxmlformats.org/officeDocument/2006/relationships" xmlns:m="http://schemas.openxmlformats.org/officeDocument/2006/math" xmlns:v="urn:schemas-microsoft-com:vml" xmlns:wp14="http://schemas.microsoft.com/office/word/2010/wordprocessingDrawing" xmlns:wp="http://schemas.openxmlformats.org/drawingml/2006/wordprocessingDrawing" xmlns:w10="urn:schemas-microsoft-com:office:word" xmlns:w="http://schemas.openxmlformats.org/wordprocessingml/2006/main" xmlns:w14="http://schemas.microsoft.com/office/word/2010/wordml" xmlns:wpg="http://schemas.microsoft.com/office/word/2010/wordprocessingGroup" xmlns:wpi="http://schemas.microsoft.com/office/word/2010/wordprocessingInk" xmlns:wne="http://schemas.microsoft.com/office/word/2006/wordml" xmlns:wps="http://schemas.microsoft.com/office/word/2010/wordprocessingShape" mc:Ignorable="w14 wp14">
+<w:ftr xmlns:wpc="http://schemas.microsoft.com/office/word/2010/wordprocessingCanvas" xmlns:cx="http://schemas.microsoft.com/office/drawing/2014/chartex" xmlns:mc="http://schemas.openxmlformats.org/markup-compatibility/2006" xmlns:o="urn:schemas-microsoft-com:office:office" xmlns:r="http://schemas.openxmlformats.org/officeDocument/2006/relationships" xmlns:m="http://schemas.openxmlformats.org/officeDocument/2006/math" xmlns:v="urn:schemas-microsoft-com:vml" xmlns:wp14="http://schemas.microsoft.com/office/word/2010/wordprocessingDrawing" xmlns:wp="http://schemas.openxmlformats.org/drawingml/2006/wordprocessingDrawing" xmlns:w10="urn:schemas-microsoft-com:office:word" xmlns:w="http://schemas.openxmlformats.org/wordprocessingml/2006/main" xmlns:w14="http://schemas.microsoft.com/office/word/2010/wordml" xmlns:w15="http://schemas.microsoft.com/office/word/2012/wordml" xmlns:w16se="http://schemas.microsoft.com/office/word/2015/wordml/symex" xmlns:wpg="http://schemas.microsoft.com/office/word/2010/wordprocessingGroup" xmlns:wpi="http://schemas.microsoft.com/office/word/2010/wordprocessingInk" xmlns:wne="http://schemas.microsoft.com/office/word/2006/wordml" xmlns:wps="http://schemas.microsoft.com/office/word/2010/wordprocessingShape" mc:Ignorable="w14 w15 w16se wp14">
   <w:p>
     <w:pPr>
-      <w:pStyle w:val="a7"/>
+      <w:pStyle w:val="Footer"/>
     </w:pPr>
   </w:p>
 </w:ftr>
 </file>
 
 <file path=word/footer4.xml><?xml version="1.0" encoding="utf-8"?>
-<w:ftr xmlns:wpc="http://schemas.microsoft.com/office/word/2010/wordprocessingCanvas" xmlns:mc="http://schemas.openxmlformats.org/markup-compatibility/2006" xmlns:o="urn:schemas-microsoft-com:office:office" xmlns:r="http://schemas.openxmlformats.org/officeDocument/2006/relationships" xmlns:m="http://schemas.openxmlformats.org/officeDocument/2006/math" xmlns:v="urn:schemas-microsoft-com:vml" xmlns:wp14="http://schemas.microsoft.com/office/word/2010/wordprocessingDrawing" xmlns:wp="http://schemas.openxmlformats.org/drawingml/2006/wordprocessingDrawing" xmlns:w10="urn:schemas-microsoft-com:office:word" xmlns:w="http://schemas.openxmlformats.org/wordprocessingml/2006/main" xmlns:w14="http://schemas.microsoft.com/office/word/2010/wordml" xmlns:wpg="http://schemas.microsoft.com/office/word/2010/wordprocessingGroup" xmlns:wpi="http://schemas.microsoft.com/office/word/2010/wordprocessingInk" xmlns:wne="http://schemas.microsoft.com/office/word/2006/wordml" xmlns:wps="http://schemas.microsoft.com/office/word/2010/wordprocessingShape" mc:Ignorable="w14 wp14">
+<w:ftr xmlns:wpc="http://schemas.microsoft.com/office/word/2010/wordprocessingCanvas" xmlns:cx="http://schemas.microsoft.com/office/drawing/2014/chartex" xmlns:mc="http://schemas.openxmlformats.org/markup-compatibility/2006" xmlns:o="urn:schemas-microsoft-com:office:office" xmlns:r="http://schemas.openxmlformats.org/officeDocument/2006/relationships" xmlns:m="http://schemas.openxmlformats.org/officeDocument/2006/math" xmlns:v="urn:schemas-microsoft-com:vml" xmlns:wp14="http://schemas.microsoft.com/office/word/2010/wordprocessingDrawing" xmlns:wp="http://schemas.openxmlformats.org/drawingml/2006/wordprocessingDrawing" xmlns:w10="urn:schemas-microsoft-com:office:word" xmlns:w="http://schemas.openxmlformats.org/wordprocessingml/2006/main" xmlns:w14="http://schemas.microsoft.com/office/word/2010/wordml" xmlns:w15="http://schemas.microsoft.com/office/word/2012/wordml" xmlns:w16se="http://schemas.microsoft.com/office/word/2015/wordml/symex" xmlns:wpg="http://schemas.microsoft.com/office/word/2010/wordprocessingGroup" xmlns:wpi="http://schemas.microsoft.com/office/word/2010/wordprocessingInk" xmlns:wne="http://schemas.microsoft.com/office/word/2006/wordml" xmlns:wps="http://schemas.microsoft.com/office/word/2010/wordprocessingShape" mc:Ignorable="w14 w15 w16se wp14">
   <w:tbl>
     <w:tblPr>
       <w:tblW w:w="0" w:type="auto"/>
@@ -4035,7 +4049,7 @@
             <w:rPr>
               <w:noProof/>
             </w:rPr>
-            <w:t>2015</w:t>
+            <w:t>2016</w:t>
           </w:r>
           <w:r>
             <w:fldChar w:fldCharType="end"/>
@@ -4061,69 +4075,69 @@
           </w:r>
           <w:r>
             <w:rPr>
-              <w:rStyle w:val="a8"/>
+              <w:rStyle w:val="PageNumber"/>
             </w:rPr>
             <w:fldChar w:fldCharType="begin"/>
           </w:r>
           <w:r>
             <w:rPr>
-              <w:rStyle w:val="a8"/>
+              <w:rStyle w:val="PageNumber"/>
             </w:rPr>
             <w:instrText xml:space="preserve"> PAGE </w:instrText>
           </w:r>
           <w:r>
             <w:rPr>
-              <w:rStyle w:val="a8"/>
+              <w:rStyle w:val="PageNumber"/>
             </w:rPr>
             <w:fldChar w:fldCharType="separate"/>
           </w:r>
           <w:r>
             <w:rPr>
-              <w:rStyle w:val="a8"/>
-              <w:noProof/>
-            </w:rPr>
-            <w:t>2</w:t>
-          </w:r>
-          <w:r>
-            <w:rPr>
-              <w:rStyle w:val="a8"/>
-            </w:rPr>
-            <w:fldChar w:fldCharType="end"/>
-          </w:r>
-          <w:r>
-            <w:rPr>
-              <w:rStyle w:val="a8"/>
-            </w:rPr>
-            <w:t xml:space="preserve"> of </w:t>
-          </w:r>
-          <w:r>
-            <w:rPr>
-              <w:rStyle w:val="a8"/>
-            </w:rPr>
-            <w:fldChar w:fldCharType="begin"/>
-          </w:r>
-          <w:r>
-            <w:rPr>
-              <w:rStyle w:val="a8"/>
-            </w:rPr>
-            <w:instrText xml:space="preserve"> NUMPAGES  \* MERGEFORMAT </w:instrText>
-          </w:r>
-          <w:r>
-            <w:rPr>
-              <w:rStyle w:val="a8"/>
-            </w:rPr>
-            <w:fldChar w:fldCharType="separate"/>
-          </w:r>
-          <w:r>
-            <w:rPr>
-              <w:rStyle w:val="a8"/>
+              <w:rStyle w:val="PageNumber"/>
               <w:noProof/>
             </w:rPr>
             <w:t>5</w:t>
           </w:r>
           <w:r>
             <w:rPr>
-              <w:rStyle w:val="a8"/>
+              <w:rStyle w:val="PageNumber"/>
+            </w:rPr>
+            <w:fldChar w:fldCharType="end"/>
+          </w:r>
+          <w:r>
+            <w:rPr>
+              <w:rStyle w:val="PageNumber"/>
+            </w:rPr>
+            <w:t xml:space="preserve"> of </w:t>
+          </w:r>
+          <w:r>
+            <w:rPr>
+              <w:rStyle w:val="PageNumber"/>
+            </w:rPr>
+            <w:fldChar w:fldCharType="begin"/>
+          </w:r>
+          <w:r>
+            <w:rPr>
+              <w:rStyle w:val="PageNumber"/>
+            </w:rPr>
+            <w:instrText xml:space="preserve"> NUMPAGES  \* MERGEFORMAT </w:instrText>
+          </w:r>
+          <w:r>
+            <w:rPr>
+              <w:rStyle w:val="PageNumber"/>
+            </w:rPr>
+            <w:fldChar w:fldCharType="separate"/>
+          </w:r>
+          <w:r>
+            <w:rPr>
+              <w:rStyle w:val="PageNumber"/>
+              <w:noProof/>
+            </w:rPr>
+            <w:t>5</w:t>
+          </w:r>
+          <w:r>
+            <w:rPr>
+              <w:rStyle w:val="PageNumber"/>
             </w:rPr>
             <w:fldChar w:fldCharType="end"/>
           </w:r>
@@ -4133,24 +4147,24 @@
   </w:tbl>
   <w:p>
     <w:pPr>
-      <w:pStyle w:val="a7"/>
+      <w:pStyle w:val="Footer"/>
     </w:pPr>
   </w:p>
 </w:ftr>
 </file>
 
 <file path=word/footer5.xml><?xml version="1.0" encoding="utf-8"?>
-<w:ftr xmlns:wpc="http://schemas.microsoft.com/office/word/2010/wordprocessingCanvas" xmlns:mc="http://schemas.openxmlformats.org/markup-compatibility/2006" xmlns:o="urn:schemas-microsoft-com:office:office" xmlns:r="http://schemas.openxmlformats.org/officeDocument/2006/relationships" xmlns:m="http://schemas.openxmlformats.org/officeDocument/2006/math" xmlns:v="urn:schemas-microsoft-com:vml" xmlns:wp14="http://schemas.microsoft.com/office/word/2010/wordprocessingDrawing" xmlns:wp="http://schemas.openxmlformats.org/drawingml/2006/wordprocessingDrawing" xmlns:w10="urn:schemas-microsoft-com:office:word" xmlns:w="http://schemas.openxmlformats.org/wordprocessingml/2006/main" xmlns:w14="http://schemas.microsoft.com/office/word/2010/wordml" xmlns:wpg="http://schemas.microsoft.com/office/word/2010/wordprocessingGroup" xmlns:wpi="http://schemas.microsoft.com/office/word/2010/wordprocessingInk" xmlns:wne="http://schemas.microsoft.com/office/word/2006/wordml" xmlns:wps="http://schemas.microsoft.com/office/word/2010/wordprocessingShape" mc:Ignorable="w14 wp14">
+<w:ftr xmlns:wpc="http://schemas.microsoft.com/office/word/2010/wordprocessingCanvas" xmlns:cx="http://schemas.microsoft.com/office/drawing/2014/chartex" xmlns:mc="http://schemas.openxmlformats.org/markup-compatibility/2006" xmlns:o="urn:schemas-microsoft-com:office:office" xmlns:r="http://schemas.openxmlformats.org/officeDocument/2006/relationships" xmlns:m="http://schemas.openxmlformats.org/officeDocument/2006/math" xmlns:v="urn:schemas-microsoft-com:vml" xmlns:wp14="http://schemas.microsoft.com/office/word/2010/wordprocessingDrawing" xmlns:wp="http://schemas.openxmlformats.org/drawingml/2006/wordprocessingDrawing" xmlns:w10="urn:schemas-microsoft-com:office:word" xmlns:w="http://schemas.openxmlformats.org/wordprocessingml/2006/main" xmlns:w14="http://schemas.microsoft.com/office/word/2010/wordml" xmlns:w15="http://schemas.microsoft.com/office/word/2012/wordml" xmlns:w16se="http://schemas.microsoft.com/office/word/2015/wordml/symex" xmlns:wpg="http://schemas.microsoft.com/office/word/2010/wordprocessingGroup" xmlns:wpi="http://schemas.microsoft.com/office/word/2010/wordprocessingInk" xmlns:wne="http://schemas.microsoft.com/office/word/2006/wordml" xmlns:wps="http://schemas.microsoft.com/office/word/2010/wordprocessingShape" mc:Ignorable="w14 w15 w16se wp14">
   <w:p>
     <w:pPr>
-      <w:pStyle w:val="a7"/>
+      <w:pStyle w:val="Footer"/>
     </w:pPr>
   </w:p>
 </w:ftr>
 </file>
 
 <file path=word/footnotes.xml><?xml version="1.0" encoding="utf-8"?>
-<w:footnotes xmlns:wpc="http://schemas.microsoft.com/office/word/2010/wordprocessingCanvas" xmlns:mc="http://schemas.openxmlformats.org/markup-compatibility/2006" xmlns:o="urn:schemas-microsoft-com:office:office" xmlns:r="http://schemas.openxmlformats.org/officeDocument/2006/relationships" xmlns:m="http://schemas.openxmlformats.org/officeDocument/2006/math" xmlns:v="urn:schemas-microsoft-com:vml" xmlns:wp14="http://schemas.microsoft.com/office/word/2010/wordprocessingDrawing" xmlns:wp="http://schemas.openxmlformats.org/drawingml/2006/wordprocessingDrawing" xmlns:w10="urn:schemas-microsoft-com:office:word" xmlns:w="http://schemas.openxmlformats.org/wordprocessingml/2006/main" xmlns:w14="http://schemas.microsoft.com/office/word/2010/wordml" xmlns:wpg="http://schemas.microsoft.com/office/word/2010/wordprocessingGroup" xmlns:wpi="http://schemas.microsoft.com/office/word/2010/wordprocessingInk" xmlns:wne="http://schemas.microsoft.com/office/word/2006/wordml" xmlns:wps="http://schemas.microsoft.com/office/word/2010/wordprocessingShape" mc:Ignorable="w14 wp14">
+<w:footnotes xmlns:wpc="http://schemas.microsoft.com/office/word/2010/wordprocessingCanvas" xmlns:cx="http://schemas.microsoft.com/office/drawing/2014/chartex" xmlns:mc="http://schemas.openxmlformats.org/markup-compatibility/2006" xmlns:o="urn:schemas-microsoft-com:office:office" xmlns:r="http://schemas.openxmlformats.org/officeDocument/2006/relationships" xmlns:m="http://schemas.openxmlformats.org/officeDocument/2006/math" xmlns:v="urn:schemas-microsoft-com:vml" xmlns:wp14="http://schemas.microsoft.com/office/word/2010/wordprocessingDrawing" xmlns:wp="http://schemas.openxmlformats.org/drawingml/2006/wordprocessingDrawing" xmlns:w10="urn:schemas-microsoft-com:office:word" xmlns:w="http://schemas.openxmlformats.org/wordprocessingml/2006/main" xmlns:w14="http://schemas.microsoft.com/office/word/2010/wordml" xmlns:w15="http://schemas.microsoft.com/office/word/2012/wordml" xmlns:w16se="http://schemas.microsoft.com/office/word/2015/wordml/symex" xmlns:wpg="http://schemas.microsoft.com/office/word/2010/wordprocessingGroup" xmlns:wpi="http://schemas.microsoft.com/office/word/2010/wordprocessingInk" xmlns:wne="http://schemas.microsoft.com/office/word/2006/wordml" xmlns:wps="http://schemas.microsoft.com/office/word/2010/wordprocessingShape" mc:Ignorable="w14 w15 w16se wp14">
   <w:footnote w:type="separator" w:id="-1">
     <w:p>
       <w:r>
@@ -4169,17 +4183,17 @@
 </file>
 
 <file path=word/header1.xml><?xml version="1.0" encoding="utf-8"?>
-<w:hdr xmlns:wpc="http://schemas.microsoft.com/office/word/2010/wordprocessingCanvas" xmlns:mc="http://schemas.openxmlformats.org/markup-compatibility/2006" xmlns:o="urn:schemas-microsoft-com:office:office" xmlns:r="http://schemas.openxmlformats.org/officeDocument/2006/relationships" xmlns:m="http://schemas.openxmlformats.org/officeDocument/2006/math" xmlns:v="urn:schemas-microsoft-com:vml" xmlns:wp14="http://schemas.microsoft.com/office/word/2010/wordprocessingDrawing" xmlns:wp="http://schemas.openxmlformats.org/drawingml/2006/wordprocessingDrawing" xmlns:w10="urn:schemas-microsoft-com:office:word" xmlns:w="http://schemas.openxmlformats.org/wordprocessingml/2006/main" xmlns:w14="http://schemas.microsoft.com/office/word/2010/wordml" xmlns:wpg="http://schemas.microsoft.com/office/word/2010/wordprocessingGroup" xmlns:wpi="http://schemas.microsoft.com/office/word/2010/wordprocessingInk" xmlns:wne="http://schemas.microsoft.com/office/word/2006/wordml" xmlns:wps="http://schemas.microsoft.com/office/word/2010/wordprocessingShape" mc:Ignorable="w14 wp14">
+<w:hdr xmlns:wpc="http://schemas.microsoft.com/office/word/2010/wordprocessingCanvas" xmlns:cx="http://schemas.microsoft.com/office/drawing/2014/chartex" xmlns:mc="http://schemas.openxmlformats.org/markup-compatibility/2006" xmlns:o="urn:schemas-microsoft-com:office:office" xmlns:r="http://schemas.openxmlformats.org/officeDocument/2006/relationships" xmlns:m="http://schemas.openxmlformats.org/officeDocument/2006/math" xmlns:v="urn:schemas-microsoft-com:vml" xmlns:wp14="http://schemas.microsoft.com/office/word/2010/wordprocessingDrawing" xmlns:wp="http://schemas.openxmlformats.org/drawingml/2006/wordprocessingDrawing" xmlns:w10="urn:schemas-microsoft-com:office:word" xmlns:w="http://schemas.openxmlformats.org/wordprocessingml/2006/main" xmlns:w14="http://schemas.microsoft.com/office/word/2010/wordml" xmlns:w15="http://schemas.microsoft.com/office/word/2012/wordml" xmlns:w16se="http://schemas.microsoft.com/office/word/2015/wordml/symex" xmlns:wpg="http://schemas.microsoft.com/office/word/2010/wordprocessingGroup" xmlns:wpi="http://schemas.microsoft.com/office/word/2010/wordprocessingInk" xmlns:wne="http://schemas.microsoft.com/office/word/2006/wordml" xmlns:wps="http://schemas.microsoft.com/office/word/2010/wordprocessingShape" mc:Ignorable="w14 w15 w16se wp14">
   <w:p>
     <w:pPr>
-      <w:pStyle w:val="a6"/>
+      <w:pStyle w:val="Header"/>
     </w:pPr>
   </w:p>
 </w:hdr>
 </file>
 
 <file path=word/header2.xml><?xml version="1.0" encoding="utf-8"?>
-<w:hdr xmlns:wpc="http://schemas.microsoft.com/office/word/2010/wordprocessingCanvas" xmlns:mc="http://schemas.openxmlformats.org/markup-compatibility/2006" xmlns:o="urn:schemas-microsoft-com:office:office" xmlns:r="http://schemas.openxmlformats.org/officeDocument/2006/relationships" xmlns:m="http://schemas.openxmlformats.org/officeDocument/2006/math" xmlns:v="urn:schemas-microsoft-com:vml" xmlns:wp14="http://schemas.microsoft.com/office/word/2010/wordprocessingDrawing" xmlns:wp="http://schemas.openxmlformats.org/drawingml/2006/wordprocessingDrawing" xmlns:w10="urn:schemas-microsoft-com:office:word" xmlns:w="http://schemas.openxmlformats.org/wordprocessingml/2006/main" xmlns:w14="http://schemas.microsoft.com/office/word/2010/wordml" xmlns:wpg="http://schemas.microsoft.com/office/word/2010/wordprocessingGroup" xmlns:wpi="http://schemas.microsoft.com/office/word/2010/wordprocessingInk" xmlns:wne="http://schemas.microsoft.com/office/word/2006/wordml" xmlns:wps="http://schemas.microsoft.com/office/word/2010/wordprocessingShape" mc:Ignorable="w14 wp14">
+<w:hdr xmlns:wpc="http://schemas.microsoft.com/office/word/2010/wordprocessingCanvas" xmlns:cx="http://schemas.microsoft.com/office/drawing/2014/chartex" xmlns:mc="http://schemas.openxmlformats.org/markup-compatibility/2006" xmlns:o="urn:schemas-microsoft-com:office:office" xmlns:r="http://schemas.openxmlformats.org/officeDocument/2006/relationships" xmlns:m="http://schemas.openxmlformats.org/officeDocument/2006/math" xmlns:v="urn:schemas-microsoft-com:vml" xmlns:wp14="http://schemas.microsoft.com/office/word/2010/wordprocessingDrawing" xmlns:wp="http://schemas.openxmlformats.org/drawingml/2006/wordprocessingDrawing" xmlns:w10="urn:schemas-microsoft-com:office:word" xmlns:w="http://schemas.openxmlformats.org/wordprocessingml/2006/main" xmlns:w14="http://schemas.microsoft.com/office/word/2010/wordml" xmlns:w15="http://schemas.microsoft.com/office/word/2012/wordml" xmlns:w16se="http://schemas.microsoft.com/office/word/2015/wordml/symex" xmlns:wpg="http://schemas.microsoft.com/office/word/2010/wordprocessingGroup" xmlns:wpi="http://schemas.microsoft.com/office/word/2010/wordprocessingInk" xmlns:wne="http://schemas.microsoft.com/office/word/2006/wordml" xmlns:wps="http://schemas.microsoft.com/office/word/2010/wordprocessingShape" mc:Ignorable="w14 w15 w16se wp14">
   <w:p/>
   <w:p>
     <w:pPr>
@@ -4221,24 +4235,24 @@
   </w:p>
   <w:p>
     <w:pPr>
-      <w:pStyle w:val="a6"/>
+      <w:pStyle w:val="Header"/>
     </w:pPr>
   </w:p>
 </w:hdr>
 </file>
 
 <file path=word/header3.xml><?xml version="1.0" encoding="utf-8"?>
-<w:hdr xmlns:wpc="http://schemas.microsoft.com/office/word/2010/wordprocessingCanvas" xmlns:mc="http://schemas.openxmlformats.org/markup-compatibility/2006" xmlns:o="urn:schemas-microsoft-com:office:office" xmlns:r="http://schemas.openxmlformats.org/officeDocument/2006/relationships" xmlns:m="http://schemas.openxmlformats.org/officeDocument/2006/math" xmlns:v="urn:schemas-microsoft-com:vml" xmlns:wp14="http://schemas.microsoft.com/office/word/2010/wordprocessingDrawing" xmlns:wp="http://schemas.openxmlformats.org/drawingml/2006/wordprocessingDrawing" xmlns:w10="urn:schemas-microsoft-com:office:word" xmlns:w="http://schemas.openxmlformats.org/wordprocessingml/2006/main" xmlns:w14="http://schemas.microsoft.com/office/word/2010/wordml" xmlns:wpg="http://schemas.microsoft.com/office/word/2010/wordprocessingGroup" xmlns:wpi="http://schemas.microsoft.com/office/word/2010/wordprocessingInk" xmlns:wne="http://schemas.microsoft.com/office/word/2006/wordml" xmlns:wps="http://schemas.microsoft.com/office/word/2010/wordprocessingShape" mc:Ignorable="w14 wp14">
+<w:hdr xmlns:wpc="http://schemas.microsoft.com/office/word/2010/wordprocessingCanvas" xmlns:cx="http://schemas.microsoft.com/office/drawing/2014/chartex" xmlns:mc="http://schemas.openxmlformats.org/markup-compatibility/2006" xmlns:o="urn:schemas-microsoft-com:office:office" xmlns:r="http://schemas.openxmlformats.org/officeDocument/2006/relationships" xmlns:m="http://schemas.openxmlformats.org/officeDocument/2006/math" xmlns:v="urn:schemas-microsoft-com:vml" xmlns:wp14="http://schemas.microsoft.com/office/word/2010/wordprocessingDrawing" xmlns:wp="http://schemas.openxmlformats.org/drawingml/2006/wordprocessingDrawing" xmlns:w10="urn:schemas-microsoft-com:office:word" xmlns:w="http://schemas.openxmlformats.org/wordprocessingml/2006/main" xmlns:w14="http://schemas.microsoft.com/office/word/2010/wordml" xmlns:w15="http://schemas.microsoft.com/office/word/2012/wordml" xmlns:w16se="http://schemas.microsoft.com/office/word/2015/wordml/symex" xmlns:wpg="http://schemas.microsoft.com/office/word/2010/wordprocessingGroup" xmlns:wpi="http://schemas.microsoft.com/office/word/2010/wordprocessingInk" xmlns:wne="http://schemas.microsoft.com/office/word/2006/wordml" xmlns:wps="http://schemas.microsoft.com/office/word/2010/wordprocessingShape" mc:Ignorable="w14 w15 w16se wp14">
   <w:p>
     <w:pPr>
-      <w:pStyle w:val="a6"/>
+      <w:pStyle w:val="Header"/>
     </w:pPr>
   </w:p>
 </w:hdr>
 </file>
 
 <file path=word/header4.xml><?xml version="1.0" encoding="utf-8"?>
-<w:hdr xmlns:wpc="http://schemas.microsoft.com/office/word/2010/wordprocessingCanvas" xmlns:mc="http://schemas.openxmlformats.org/markup-compatibility/2006" xmlns:o="urn:schemas-microsoft-com:office:office" xmlns:r="http://schemas.openxmlformats.org/officeDocument/2006/relationships" xmlns:m="http://schemas.openxmlformats.org/officeDocument/2006/math" xmlns:v="urn:schemas-microsoft-com:vml" xmlns:wp14="http://schemas.microsoft.com/office/word/2010/wordprocessingDrawing" xmlns:wp="http://schemas.openxmlformats.org/drawingml/2006/wordprocessingDrawing" xmlns:w10="urn:schemas-microsoft-com:office:word" xmlns:w="http://schemas.openxmlformats.org/wordprocessingml/2006/main" xmlns:w14="http://schemas.microsoft.com/office/word/2010/wordml" xmlns:wpg="http://schemas.microsoft.com/office/word/2010/wordprocessingGroup" xmlns:wpi="http://schemas.microsoft.com/office/word/2010/wordprocessingInk" xmlns:wne="http://schemas.microsoft.com/office/word/2006/wordml" xmlns:wps="http://schemas.microsoft.com/office/word/2010/wordprocessingShape" mc:Ignorable="w14 wp14">
+<w:hdr xmlns:wpc="http://schemas.microsoft.com/office/word/2010/wordprocessingCanvas" xmlns:cx="http://schemas.microsoft.com/office/drawing/2014/chartex" xmlns:mc="http://schemas.openxmlformats.org/markup-compatibility/2006" xmlns:o="urn:schemas-microsoft-com:office:office" xmlns:r="http://schemas.openxmlformats.org/officeDocument/2006/relationships" xmlns:m="http://schemas.openxmlformats.org/officeDocument/2006/math" xmlns:v="urn:schemas-microsoft-com:vml" xmlns:wp14="http://schemas.microsoft.com/office/word/2010/wordprocessingDrawing" xmlns:wp="http://schemas.openxmlformats.org/drawingml/2006/wordprocessingDrawing" xmlns:w10="urn:schemas-microsoft-com:office:word" xmlns:w="http://schemas.openxmlformats.org/wordprocessingml/2006/main" xmlns:w14="http://schemas.microsoft.com/office/word/2010/wordml" xmlns:w15="http://schemas.microsoft.com/office/word/2012/wordml" xmlns:w16se="http://schemas.microsoft.com/office/word/2015/wordml/symex" xmlns:wpg="http://schemas.microsoft.com/office/word/2010/wordprocessingGroup" xmlns:wpi="http://schemas.microsoft.com/office/word/2010/wordprocessingInk" xmlns:wne="http://schemas.microsoft.com/office/word/2006/wordml" xmlns:wps="http://schemas.microsoft.com/office/word/2010/wordprocessingShape" mc:Ignorable="w14 w15 w16se wp14">
   <w:tbl>
     <w:tblPr>
       <w:tblW w:w="0" w:type="auto"/>
@@ -4295,8 +4309,6 @@
           <w:r>
             <w:t>1</w:t>
           </w:r>
-          <w:bookmarkStart w:id="11" w:name="_GoBack"/>
-          <w:bookmarkEnd w:id="11"/>
         </w:p>
       </w:tc>
     </w:tr>
@@ -4354,32 +4366,32 @@
   </w:tbl>
   <w:p>
     <w:pPr>
-      <w:pStyle w:val="a6"/>
+      <w:pStyle w:val="Header"/>
     </w:pPr>
   </w:p>
 </w:hdr>
 </file>
 
 <file path=word/header5.xml><?xml version="1.0" encoding="utf-8"?>
-<w:hdr xmlns:wpc="http://schemas.microsoft.com/office/word/2010/wordprocessingCanvas" xmlns:mc="http://schemas.openxmlformats.org/markup-compatibility/2006" xmlns:o="urn:schemas-microsoft-com:office:office" xmlns:r="http://schemas.openxmlformats.org/officeDocument/2006/relationships" xmlns:m="http://schemas.openxmlformats.org/officeDocument/2006/math" xmlns:v="urn:schemas-microsoft-com:vml" xmlns:wp14="http://schemas.microsoft.com/office/word/2010/wordprocessingDrawing" xmlns:wp="http://schemas.openxmlformats.org/drawingml/2006/wordprocessingDrawing" xmlns:w10="urn:schemas-microsoft-com:office:word" xmlns:w="http://schemas.openxmlformats.org/wordprocessingml/2006/main" xmlns:w14="http://schemas.microsoft.com/office/word/2010/wordml" xmlns:wpg="http://schemas.microsoft.com/office/word/2010/wordprocessingGroup" xmlns:wpi="http://schemas.microsoft.com/office/word/2010/wordprocessingInk" xmlns:wne="http://schemas.microsoft.com/office/word/2006/wordml" xmlns:wps="http://schemas.microsoft.com/office/word/2010/wordprocessingShape" mc:Ignorable="w14 wp14">
+<w:hdr xmlns:wpc="http://schemas.microsoft.com/office/word/2010/wordprocessingCanvas" xmlns:cx="http://schemas.microsoft.com/office/drawing/2014/chartex" xmlns:mc="http://schemas.openxmlformats.org/markup-compatibility/2006" xmlns:o="urn:schemas-microsoft-com:office:office" xmlns:r="http://schemas.openxmlformats.org/officeDocument/2006/relationships" xmlns:m="http://schemas.openxmlformats.org/officeDocument/2006/math" xmlns:v="urn:schemas-microsoft-com:vml" xmlns:wp14="http://schemas.microsoft.com/office/word/2010/wordprocessingDrawing" xmlns:wp="http://schemas.openxmlformats.org/drawingml/2006/wordprocessingDrawing" xmlns:w10="urn:schemas-microsoft-com:office:word" xmlns:w="http://schemas.openxmlformats.org/wordprocessingml/2006/main" xmlns:w14="http://schemas.microsoft.com/office/word/2010/wordml" xmlns:w15="http://schemas.microsoft.com/office/word/2012/wordml" xmlns:w16se="http://schemas.microsoft.com/office/word/2015/wordml/symex" xmlns:wpg="http://schemas.microsoft.com/office/word/2010/wordprocessingGroup" xmlns:wpi="http://schemas.microsoft.com/office/word/2010/wordprocessingInk" xmlns:wne="http://schemas.microsoft.com/office/word/2006/wordml" xmlns:wps="http://schemas.microsoft.com/office/word/2010/wordprocessingShape" mc:Ignorable="w14 w15 w16se wp14">
   <w:p>
     <w:pPr>
-      <w:pStyle w:val="a6"/>
+      <w:pStyle w:val="Header"/>
     </w:pPr>
   </w:p>
 </w:hdr>
 </file>
 
 <file path=word/numbering.xml><?xml version="1.0" encoding="utf-8"?>
-<w:numbering xmlns:wpc="http://schemas.microsoft.com/office/word/2010/wordprocessingCanvas" xmlns:mc="http://schemas.openxmlformats.org/markup-compatibility/2006" xmlns:o="urn:schemas-microsoft-com:office:office" xmlns:r="http://schemas.openxmlformats.org/officeDocument/2006/relationships" xmlns:m="http://schemas.openxmlformats.org/officeDocument/2006/math" xmlns:v="urn:schemas-microsoft-com:vml" xmlns:wp14="http://schemas.microsoft.com/office/word/2010/wordprocessingDrawing" xmlns:wp="http://schemas.openxmlformats.org/drawingml/2006/wordprocessingDrawing" xmlns:w10="urn:schemas-microsoft-com:office:word" xmlns:w="http://schemas.openxmlformats.org/wordprocessingml/2006/main" xmlns:w14="http://schemas.microsoft.com/office/word/2010/wordml" xmlns:wpg="http://schemas.microsoft.com/office/word/2010/wordprocessingGroup" xmlns:wpi="http://schemas.microsoft.com/office/word/2010/wordprocessingInk" xmlns:wne="http://schemas.microsoft.com/office/word/2006/wordml" xmlns:wps="http://schemas.microsoft.com/office/word/2010/wordprocessingShape" mc:Ignorable="w14 wp14">
-  <w:abstractNum w:abstractNumId="0">
+<w:numbering xmlns:wpc="http://schemas.microsoft.com/office/word/2010/wordprocessingCanvas" xmlns:cx="http://schemas.microsoft.com/office/drawing/2014/chartex" xmlns:mc="http://schemas.openxmlformats.org/markup-compatibility/2006" xmlns:o="urn:schemas-microsoft-com:office:office" xmlns:r="http://schemas.openxmlformats.org/officeDocument/2006/relationships" xmlns:m="http://schemas.openxmlformats.org/officeDocument/2006/math" xmlns:v="urn:schemas-microsoft-com:vml" xmlns:wp14="http://schemas.microsoft.com/office/word/2010/wordprocessingDrawing" xmlns:wp="http://schemas.openxmlformats.org/drawingml/2006/wordprocessingDrawing" xmlns:w10="urn:schemas-microsoft-com:office:word" xmlns:w="http://schemas.openxmlformats.org/wordprocessingml/2006/main" xmlns:w14="http://schemas.microsoft.com/office/word/2010/wordml" xmlns:w15="http://schemas.microsoft.com/office/word/2012/wordml" xmlns:w16se="http://schemas.microsoft.com/office/word/2015/wordml/symex" xmlns:wpg="http://schemas.microsoft.com/office/word/2010/wordprocessingGroup" xmlns:wpi="http://schemas.microsoft.com/office/word/2010/wordprocessingInk" xmlns:wne="http://schemas.microsoft.com/office/word/2006/wordml" xmlns:wps="http://schemas.microsoft.com/office/word/2010/wordprocessingShape" mc:Ignorable="w14 w15 w16se wp14">
+  <w:abstractNum w:abstractNumId="0" w15:restartNumberingAfterBreak="0">
     <w:nsid w:val="FFFFFFFB"/>
     <w:multiLevelType w:val="multilevel"/>
     <w:tmpl w:val="3F0053CC"/>
     <w:lvl w:ilvl="0">
       <w:start w:val="1"/>
       <w:numFmt w:val="decimal"/>
-      <w:pStyle w:val="1"/>
+      <w:pStyle w:val="Heading1"/>
       <w:lvlText w:val="%1."/>
       <w:legacy w:legacy="1" w:legacySpace="144" w:legacyIndent="0"/>
       <w:lvlJc w:val="left"/>
@@ -4387,7 +4399,7 @@
     <w:lvl w:ilvl="1">
       <w:start w:val="1"/>
       <w:numFmt w:val="decimal"/>
-      <w:pStyle w:val="2"/>
+      <w:pStyle w:val="Heading2"/>
       <w:lvlText w:val="%1.%2"/>
       <w:legacy w:legacy="1" w:legacySpace="144" w:legacyIndent="0"/>
       <w:lvlJc w:val="left"/>
@@ -4395,7 +4407,7 @@
     <w:lvl w:ilvl="2">
       <w:start w:val="1"/>
       <w:numFmt w:val="decimal"/>
-      <w:pStyle w:val="3"/>
+      <w:pStyle w:val="Heading3"/>
       <w:lvlText w:val="%1.%2.%3"/>
       <w:legacy w:legacy="1" w:legacySpace="144" w:legacyIndent="0"/>
       <w:lvlJc w:val="left"/>
@@ -4403,7 +4415,7 @@
     <w:lvl w:ilvl="3">
       <w:start w:val="1"/>
       <w:numFmt w:val="decimal"/>
-      <w:pStyle w:val="4"/>
+      <w:pStyle w:val="Heading4"/>
       <w:lvlText w:val="%1.%2.%3.%4"/>
       <w:legacy w:legacy="1" w:legacySpace="144" w:legacyIndent="0"/>
       <w:lvlJc w:val="left"/>
@@ -4411,7 +4423,7 @@
     <w:lvl w:ilvl="4">
       <w:start w:val="1"/>
       <w:numFmt w:val="decimal"/>
-      <w:pStyle w:val="5"/>
+      <w:pStyle w:val="Heading5"/>
       <w:lvlText w:val="%1.%2.%3.%4.%5"/>
       <w:legacy w:legacy="1" w:legacySpace="144" w:legacyIndent="0"/>
       <w:lvlJc w:val="left"/>
@@ -4419,7 +4431,7 @@
     <w:lvl w:ilvl="5">
       <w:start w:val="1"/>
       <w:numFmt w:val="decimal"/>
-      <w:pStyle w:val="6"/>
+      <w:pStyle w:val="Heading6"/>
       <w:lvlText w:val="%1.%2.%3.%4.%5.%6"/>
       <w:legacy w:legacy="1" w:legacySpace="144" w:legacyIndent="0"/>
       <w:lvlJc w:val="left"/>
@@ -4427,7 +4439,7 @@
     <w:lvl w:ilvl="6">
       <w:start w:val="1"/>
       <w:numFmt w:val="decimal"/>
-      <w:pStyle w:val="7"/>
+      <w:pStyle w:val="Heading7"/>
       <w:lvlText w:val="%1.%2.%3.%4.%5.%6.%7"/>
       <w:legacy w:legacy="1" w:legacySpace="144" w:legacyIndent="0"/>
       <w:lvlJc w:val="left"/>
@@ -4435,7 +4447,7 @@
     <w:lvl w:ilvl="7">
       <w:start w:val="1"/>
       <w:numFmt w:val="decimal"/>
-      <w:pStyle w:val="8"/>
+      <w:pStyle w:val="Heading8"/>
       <w:lvlText w:val="%1.%2.%3.%4.%5.%6.%7.%8"/>
       <w:legacy w:legacy="1" w:legacySpace="144" w:legacyIndent="0"/>
       <w:lvlJc w:val="left"/>
@@ -4443,13 +4455,13 @@
     <w:lvl w:ilvl="8">
       <w:start w:val="1"/>
       <w:numFmt w:val="decimal"/>
-      <w:pStyle w:val="9"/>
+      <w:pStyle w:val="Heading9"/>
       <w:lvlText w:val="%1.%2.%3.%4.%5.%6.%7.%8.%9"/>
       <w:legacy w:legacy="1" w:legacySpace="144" w:legacyIndent="0"/>
       <w:lvlJc w:val="left"/>
     </w:lvl>
   </w:abstractNum>
-  <w:abstractNum w:abstractNumId="1">
+  <w:abstractNum w:abstractNumId="1" w15:restartNumberingAfterBreak="0">
     <w:nsid w:val="FFFFFFFE"/>
     <w:multiLevelType w:val="singleLevel"/>
     <w:tmpl w:val="FFFFFFFF"/>
@@ -4459,7 +4471,7 @@
       <w:lvlJc w:val="left"/>
     </w:lvl>
   </w:abstractNum>
-  <w:abstractNum w:abstractNumId="2">
+  <w:abstractNum w:abstractNumId="2" w15:restartNumberingAfterBreak="0">
     <w:nsid w:val="00224753"/>
     <w:multiLevelType w:val="singleLevel"/>
     <w:tmpl w:val="04090001"/>
@@ -4479,7 +4491,7 @@
       </w:rPr>
     </w:lvl>
   </w:abstractNum>
-  <w:abstractNum w:abstractNumId="3">
+  <w:abstractNum w:abstractNumId="3" w15:restartNumberingAfterBreak="0">
     <w:nsid w:val="0A117094"/>
     <w:multiLevelType w:val="singleLevel"/>
     <w:tmpl w:val="04090001"/>
@@ -4499,7 +4511,7 @@
       </w:rPr>
     </w:lvl>
   </w:abstractNum>
-  <w:abstractNum w:abstractNumId="4">
+  <w:abstractNum w:abstractNumId="4" w15:restartNumberingAfterBreak="0">
     <w:nsid w:val="0FAE386E"/>
     <w:multiLevelType w:val="hybridMultilevel"/>
     <w:tmpl w:val="30080A18"/>
@@ -4639,7 +4651,7 @@
       </w:rPr>
     </w:lvl>
   </w:abstractNum>
-  <w:abstractNum w:abstractNumId="5">
+  <w:abstractNum w:abstractNumId="5" w15:restartNumberingAfterBreak="0">
     <w:nsid w:val="10B64F96"/>
     <w:multiLevelType w:val="hybridMultilevel"/>
     <w:tmpl w:val="0BE4A4F2"/>
@@ -4779,7 +4791,7 @@
       </w:rPr>
     </w:lvl>
   </w:abstractNum>
-  <w:abstractNum w:abstractNumId="6">
+  <w:abstractNum w:abstractNumId="6" w15:restartNumberingAfterBreak="0">
     <w:nsid w:val="153843D9"/>
     <w:multiLevelType w:val="hybridMultilevel"/>
     <w:tmpl w:val="462C6B50"/>
@@ -4919,7 +4931,7 @@
       </w:rPr>
     </w:lvl>
   </w:abstractNum>
-  <w:abstractNum w:abstractNumId="7">
+  <w:abstractNum w:abstractNumId="7" w15:restartNumberingAfterBreak="0">
     <w:nsid w:val="16403C25"/>
     <w:multiLevelType w:val="multilevel"/>
     <w:tmpl w:val="3B348958"/>
@@ -5033,7 +5045,7 @@
       </w:pPr>
     </w:lvl>
   </w:abstractNum>
-  <w:abstractNum w:abstractNumId="8">
+  <w:abstractNum w:abstractNumId="8" w15:restartNumberingAfterBreak="0">
     <w:nsid w:val="17CB6DC4"/>
     <w:multiLevelType w:val="singleLevel"/>
     <w:tmpl w:val="04090001"/>
@@ -5053,7 +5065,7 @@
       </w:rPr>
     </w:lvl>
   </w:abstractNum>
-  <w:abstractNum w:abstractNumId="9">
+  <w:abstractNum w:abstractNumId="9" w15:restartNumberingAfterBreak="0">
     <w:nsid w:val="1C4707D3"/>
     <w:multiLevelType w:val="hybridMultilevel"/>
     <w:tmpl w:val="8E3E6104"/>
@@ -5193,7 +5205,7 @@
       </w:rPr>
     </w:lvl>
   </w:abstractNum>
-  <w:abstractNum w:abstractNumId="10">
+  <w:abstractNum w:abstractNumId="10" w15:restartNumberingAfterBreak="0">
     <w:nsid w:val="1FBE7ABA"/>
     <w:multiLevelType w:val="hybridMultilevel"/>
     <w:tmpl w:val="1512C678"/>
@@ -5333,7 +5345,7 @@
       </w:rPr>
     </w:lvl>
   </w:abstractNum>
-  <w:abstractNum w:abstractNumId="11">
+  <w:abstractNum w:abstractNumId="11" w15:restartNumberingAfterBreak="0">
     <w:nsid w:val="22443AC4"/>
     <w:multiLevelType w:val="singleLevel"/>
     <w:tmpl w:val="04090001"/>
@@ -5353,7 +5365,7 @@
       </w:rPr>
     </w:lvl>
   </w:abstractNum>
-  <w:abstractNum w:abstractNumId="12">
+  <w:abstractNum w:abstractNumId="12" w15:restartNumberingAfterBreak="0">
     <w:nsid w:val="2D4B634E"/>
     <w:multiLevelType w:val="singleLevel"/>
     <w:tmpl w:val="04090001"/>
@@ -5373,7 +5385,7 @@
       </w:rPr>
     </w:lvl>
   </w:abstractNum>
-  <w:abstractNum w:abstractNumId="13">
+  <w:abstractNum w:abstractNumId="13" w15:restartNumberingAfterBreak="0">
     <w:nsid w:val="30C129BB"/>
     <w:multiLevelType w:val="hybridMultilevel"/>
     <w:tmpl w:val="4CD2989A"/>
@@ -5513,7 +5525,7 @@
       </w:rPr>
     </w:lvl>
   </w:abstractNum>
-  <w:abstractNum w:abstractNumId="14">
+  <w:abstractNum w:abstractNumId="14" w15:restartNumberingAfterBreak="0">
     <w:nsid w:val="31DD2C45"/>
     <w:multiLevelType w:val="singleLevel"/>
     <w:tmpl w:val="04090001"/>
@@ -5533,7 +5545,7 @@
       </w:rPr>
     </w:lvl>
   </w:abstractNum>
-  <w:abstractNum w:abstractNumId="15">
+  <w:abstractNum w:abstractNumId="15" w15:restartNumberingAfterBreak="0">
     <w:nsid w:val="32982B51"/>
     <w:multiLevelType w:val="singleLevel"/>
     <w:tmpl w:val="04090001"/>
@@ -5553,7 +5565,7 @@
       </w:rPr>
     </w:lvl>
   </w:abstractNum>
-  <w:abstractNum w:abstractNumId="16">
+  <w:abstractNum w:abstractNumId="16" w15:restartNumberingAfterBreak="0">
     <w:nsid w:val="3375481C"/>
     <w:multiLevelType w:val="singleLevel"/>
     <w:tmpl w:val="E6747DA6"/>
@@ -5573,7 +5585,7 @@
       </w:rPr>
     </w:lvl>
   </w:abstractNum>
-  <w:abstractNum w:abstractNumId="17">
+  <w:abstractNum w:abstractNumId="17" w15:restartNumberingAfterBreak="0">
     <w:nsid w:val="369D5471"/>
     <w:multiLevelType w:val="singleLevel"/>
     <w:tmpl w:val="04090001"/>
@@ -5593,7 +5605,7 @@
       </w:rPr>
     </w:lvl>
   </w:abstractNum>
-  <w:abstractNum w:abstractNumId="18">
+  <w:abstractNum w:abstractNumId="18" w15:restartNumberingAfterBreak="0">
     <w:nsid w:val="42B97F7B"/>
     <w:multiLevelType w:val="singleLevel"/>
     <w:tmpl w:val="04090001"/>
@@ -5613,7 +5625,7 @@
       </w:rPr>
     </w:lvl>
   </w:abstractNum>
-  <w:abstractNum w:abstractNumId="19">
+  <w:abstractNum w:abstractNumId="19" w15:restartNumberingAfterBreak="0">
     <w:nsid w:val="49994814"/>
     <w:multiLevelType w:val="hybridMultilevel"/>
     <w:tmpl w:val="B24A2D5A"/>
@@ -5753,7 +5765,7 @@
       </w:rPr>
     </w:lvl>
   </w:abstractNum>
-  <w:abstractNum w:abstractNumId="20">
+  <w:abstractNum w:abstractNumId="20" w15:restartNumberingAfterBreak="0">
     <w:nsid w:val="49E170D0"/>
     <w:multiLevelType w:val="singleLevel"/>
     <w:tmpl w:val="04090001"/>
@@ -5773,7 +5785,7 @@
       </w:rPr>
     </w:lvl>
   </w:abstractNum>
-  <w:abstractNum w:abstractNumId="21">
+  <w:abstractNum w:abstractNumId="21" w15:restartNumberingAfterBreak="0">
     <w:nsid w:val="4F64732B"/>
     <w:multiLevelType w:val="singleLevel"/>
     <w:tmpl w:val="04090001"/>
@@ -5793,7 +5805,7 @@
       </w:rPr>
     </w:lvl>
   </w:abstractNum>
-  <w:abstractNum w:abstractNumId="22">
+  <w:abstractNum w:abstractNumId="22" w15:restartNumberingAfterBreak="0">
     <w:nsid w:val="52DF734E"/>
     <w:multiLevelType w:val="singleLevel"/>
     <w:tmpl w:val="04090001"/>
@@ -5813,7 +5825,7 @@
       </w:rPr>
     </w:lvl>
   </w:abstractNum>
-  <w:abstractNum w:abstractNumId="23">
+  <w:abstractNum w:abstractNumId="23" w15:restartNumberingAfterBreak="0">
     <w:nsid w:val="6BBB39AB"/>
     <w:multiLevelType w:val="hybridMultilevel"/>
     <w:tmpl w:val="0ECAB1C2"/>
@@ -5953,7 +5965,7 @@
       </w:rPr>
     </w:lvl>
   </w:abstractNum>
-  <w:abstractNum w:abstractNumId="24">
+  <w:abstractNum w:abstractNumId="24" w15:restartNumberingAfterBreak="0">
     <w:nsid w:val="6C4C6BCE"/>
     <w:multiLevelType w:val="hybridMultilevel"/>
     <w:tmpl w:val="F79E1E94"/>
@@ -6093,7 +6105,7 @@
       </w:rPr>
     </w:lvl>
   </w:abstractNum>
-  <w:abstractNum w:abstractNumId="25">
+  <w:abstractNum w:abstractNumId="25" w15:restartNumberingAfterBreak="0">
     <w:nsid w:val="6D2F7D46"/>
     <w:multiLevelType w:val="singleLevel"/>
     <w:tmpl w:val="04090001"/>
@@ -6113,7 +6125,7 @@
       </w:rPr>
     </w:lvl>
   </w:abstractNum>
-  <w:abstractNum w:abstractNumId="26">
+  <w:abstractNum w:abstractNumId="26" w15:restartNumberingAfterBreak="0">
     <w:nsid w:val="71F21F2A"/>
     <w:multiLevelType w:val="singleLevel"/>
     <w:tmpl w:val="04090001"/>
@@ -6133,7 +6145,7 @@
       </w:rPr>
     </w:lvl>
   </w:abstractNum>
-  <w:abstractNum w:abstractNumId="27">
+  <w:abstractNum w:abstractNumId="27" w15:restartNumberingAfterBreak="0">
     <w:nsid w:val="743601FB"/>
     <w:multiLevelType w:val="singleLevel"/>
     <w:tmpl w:val="04090001"/>
@@ -6153,7 +6165,7 @@
       </w:rPr>
     </w:lvl>
   </w:abstractNum>
-  <w:abstractNum w:abstractNumId="28">
+  <w:abstractNum w:abstractNumId="28" w15:restartNumberingAfterBreak="0">
     <w:nsid w:val="756150CA"/>
     <w:multiLevelType w:val="singleLevel"/>
     <w:tmpl w:val="04090001"/>
@@ -6173,7 +6185,7 @@
       </w:rPr>
     </w:lvl>
   </w:abstractNum>
-  <w:abstractNum w:abstractNumId="29">
+  <w:abstractNum w:abstractNumId="29" w15:restartNumberingAfterBreak="0">
     <w:nsid w:val="756E3C1A"/>
     <w:multiLevelType w:val="hybridMultilevel"/>
     <w:tmpl w:val="D548BA4E"/>
@@ -6313,7 +6325,7 @@
       </w:rPr>
     </w:lvl>
   </w:abstractNum>
-  <w:abstractNum w:abstractNumId="30">
+  <w:abstractNum w:abstractNumId="30" w15:restartNumberingAfterBreak="0">
     <w:nsid w:val="79A168F3"/>
     <w:multiLevelType w:val="hybridMultilevel"/>
     <w:tmpl w:val="0CCE800C"/>
@@ -6453,7 +6465,7 @@
       </w:rPr>
     </w:lvl>
   </w:abstractNum>
-  <w:abstractNum w:abstractNumId="31">
+  <w:abstractNum w:abstractNumId="31" w15:restartNumberingAfterBreak="0">
     <w:nsid w:val="7BE434D7"/>
     <w:multiLevelType w:val="singleLevel"/>
     <w:tmpl w:val="04090001"/>
@@ -6605,7 +6617,7 @@
 </file>
 
 <file path=word/styles.xml><?xml version="1.0" encoding="utf-8"?>
-<w:styles xmlns:mc="http://schemas.openxmlformats.org/markup-compatibility/2006" xmlns:r="http://schemas.openxmlformats.org/officeDocument/2006/relationships" xmlns:w="http://schemas.openxmlformats.org/wordprocessingml/2006/main" xmlns:w14="http://schemas.microsoft.com/office/word/2010/wordml" mc:Ignorable="w14">
+<w:styles xmlns:mc="http://schemas.openxmlformats.org/markup-compatibility/2006" xmlns:r="http://schemas.openxmlformats.org/officeDocument/2006/relationships" xmlns:w="http://schemas.openxmlformats.org/wordprocessingml/2006/main" xmlns:w14="http://schemas.microsoft.com/office/word/2010/wordml" xmlns:w15="http://schemas.microsoft.com/office/word/2012/wordml" xmlns:w16se="http://schemas.microsoft.com/office/word/2015/wordml/symex" mc:Ignorable="w14 w15 w16se">
   <w:docDefaults>
     <w:rPrDefault>
       <w:rPr>
@@ -6615,142 +6627,373 @@
     </w:rPrDefault>
     <w:pPrDefault/>
   </w:docDefaults>
-  <w:latentStyles w:defLockedState="0" w:defUIPriority="0" w:defSemiHidden="1" w:defUnhideWhenUsed="1" w:defQFormat="0" w:count="267">
-    <w:lsdException w:name="Normal" w:semiHidden="0" w:unhideWhenUsed="0" w:qFormat="1"/>
-    <w:lsdException w:name="heading 1" w:semiHidden="0" w:unhideWhenUsed="0" w:qFormat="1"/>
-    <w:lsdException w:name="heading 2" w:semiHidden="0" w:unhideWhenUsed="0" w:qFormat="1"/>
-    <w:lsdException w:name="heading 3" w:semiHidden="0" w:unhideWhenUsed="0" w:qFormat="1"/>
-    <w:lsdException w:name="heading 4" w:semiHidden="0" w:unhideWhenUsed="0" w:qFormat="1"/>
-    <w:lsdException w:name="heading 5" w:semiHidden="0" w:unhideWhenUsed="0" w:qFormat="1"/>
-    <w:lsdException w:name="heading 6" w:semiHidden="0" w:unhideWhenUsed="0" w:qFormat="1"/>
-    <w:lsdException w:name="heading 7" w:qFormat="1"/>
-    <w:lsdException w:name="heading 8" w:qFormat="1"/>
-    <w:lsdException w:name="heading 9" w:qFormat="1"/>
-    <w:lsdException w:name="caption" w:qFormat="1"/>
-    <w:lsdException w:name="List Number" w:semiHidden="0" w:unhideWhenUsed="0"/>
-    <w:lsdException w:name="List 4" w:semiHidden="0" w:unhideWhenUsed="0"/>
-    <w:lsdException w:name="List 5" w:semiHidden="0" w:unhideWhenUsed="0"/>
-    <w:lsdException w:name="Title" w:semiHidden="0" w:unhideWhenUsed="0" w:qFormat="1"/>
-    <w:lsdException w:name="Subtitle" w:semiHidden="0" w:unhideWhenUsed="0" w:qFormat="1"/>
-    <w:lsdException w:name="Salutation" w:semiHidden="0" w:unhideWhenUsed="0"/>
-    <w:lsdException w:name="Date" w:semiHidden="0" w:unhideWhenUsed="0"/>
-    <w:lsdException w:name="Body Text First Indent" w:semiHidden="0" w:unhideWhenUsed="0"/>
-    <w:lsdException w:name="Strong" w:semiHidden="0" w:unhideWhenUsed="0" w:qFormat="1"/>
-    <w:lsdException w:name="Emphasis" w:semiHidden="0" w:unhideWhenUsed="0" w:qFormat="1"/>
-    <w:lsdException w:name="Table Grid" w:semiHidden="0" w:unhideWhenUsed="0"/>
-    <w:lsdException w:name="Placeholder Text" w:uiPriority="99" w:unhideWhenUsed="0"/>
-    <w:lsdException w:name="No Spacing" w:semiHidden="0" w:uiPriority="1" w:unhideWhenUsed="0" w:qFormat="1"/>
-    <w:lsdException w:name="Light Shading" w:semiHidden="0" w:uiPriority="60" w:unhideWhenUsed="0"/>
-    <w:lsdException w:name="Light List" w:semiHidden="0" w:uiPriority="61" w:unhideWhenUsed="0"/>
-    <w:lsdException w:name="Light Grid" w:semiHidden="0" w:uiPriority="62" w:unhideWhenUsed="0"/>
-    <w:lsdException w:name="Medium Shading 1" w:semiHidden="0" w:uiPriority="63" w:unhideWhenUsed="0"/>
-    <w:lsdException w:name="Medium Shading 2" w:semiHidden="0" w:uiPriority="64" w:unhideWhenUsed="0"/>
-    <w:lsdException w:name="Medium List 1" w:semiHidden="0" w:uiPriority="65" w:unhideWhenUsed="0"/>
-    <w:lsdException w:name="Medium List 2" w:semiHidden="0" w:uiPriority="66" w:unhideWhenUsed="0"/>
-    <w:lsdException w:name="Medium Grid 1" w:semiHidden="0" w:uiPriority="67" w:unhideWhenUsed="0"/>
-    <w:lsdException w:name="Medium Grid 2" w:semiHidden="0" w:uiPriority="68" w:unhideWhenUsed="0"/>
-    <w:lsdException w:name="Medium Grid 3" w:semiHidden="0" w:uiPriority="69" w:unhideWhenUsed="0"/>
-    <w:lsdException w:name="Dark List" w:semiHidden="0" w:uiPriority="70" w:unhideWhenUsed="0"/>
-    <w:lsdException w:name="Colorful Shading" w:semiHidden="0" w:uiPriority="71" w:unhideWhenUsed="0"/>
-    <w:lsdException w:name="Colorful List" w:semiHidden="0" w:uiPriority="72" w:unhideWhenUsed="0"/>
-    <w:lsdException w:name="Colorful Grid" w:semiHidden="0" w:uiPriority="73" w:unhideWhenUsed="0"/>
-    <w:lsdException w:name="Light Shading Accent 1" w:semiHidden="0" w:uiPriority="60" w:unhideWhenUsed="0"/>
-    <w:lsdException w:name="Light List Accent 1" w:semiHidden="0" w:uiPriority="61" w:unhideWhenUsed="0"/>
-    <w:lsdException w:name="Light Grid Accent 1" w:semiHidden="0" w:uiPriority="62" w:unhideWhenUsed="0"/>
-    <w:lsdException w:name="Medium Shading 1 Accent 1" w:semiHidden="0" w:uiPriority="63" w:unhideWhenUsed="0"/>
-    <w:lsdException w:name="Medium Shading 2 Accent 1" w:semiHidden="0" w:uiPriority="64" w:unhideWhenUsed="0"/>
-    <w:lsdException w:name="Medium List 1 Accent 1" w:semiHidden="0" w:uiPriority="65" w:unhideWhenUsed="0"/>
-    <w:lsdException w:name="Revision" w:uiPriority="99" w:unhideWhenUsed="0"/>
-    <w:lsdException w:name="List Paragraph" w:semiHidden="0" w:uiPriority="34" w:unhideWhenUsed="0" w:qFormat="1"/>
-    <w:lsdException w:name="Quote" w:semiHidden="0" w:uiPriority="29" w:unhideWhenUsed="0" w:qFormat="1"/>
-    <w:lsdException w:name="Intense Quote" w:semiHidden="0" w:uiPriority="30" w:unhideWhenUsed="0" w:qFormat="1"/>
-    <w:lsdException w:name="Medium List 2 Accent 1" w:semiHidden="0" w:uiPriority="66" w:unhideWhenUsed="0"/>
-    <w:lsdException w:name="Medium Grid 1 Accent 1" w:semiHidden="0" w:uiPriority="67" w:unhideWhenUsed="0"/>
-    <w:lsdException w:name="Medium Grid 2 Accent 1" w:semiHidden="0" w:uiPriority="68" w:unhideWhenUsed="0"/>
-    <w:lsdException w:name="Medium Grid 3 Accent 1" w:semiHidden="0" w:uiPriority="69" w:unhideWhenUsed="0"/>
-    <w:lsdException w:name="Dark List Accent 1" w:semiHidden="0" w:uiPriority="70" w:unhideWhenUsed="0"/>
-    <w:lsdException w:name="Colorful Shading Accent 1" w:semiHidden="0" w:uiPriority="71" w:unhideWhenUsed="0"/>
-    <w:lsdException w:name="Colorful List Accent 1" w:semiHidden="0" w:uiPriority="72" w:unhideWhenUsed="0"/>
-    <w:lsdException w:name="Colorful Grid Accent 1" w:semiHidden="0" w:uiPriority="73" w:unhideWhenUsed="0"/>
-    <w:lsdException w:name="Light Shading Accent 2" w:semiHidden="0" w:uiPriority="60" w:unhideWhenUsed="0"/>
-    <w:lsdException w:name="Light List Accent 2" w:semiHidden="0" w:uiPriority="61" w:unhideWhenUsed="0"/>
-    <w:lsdException w:name="Light Grid Accent 2" w:semiHidden="0" w:uiPriority="62" w:unhideWhenUsed="0"/>
-    <w:lsdException w:name="Medium Shading 1 Accent 2" w:semiHidden="0" w:uiPriority="63" w:unhideWhenUsed="0"/>
-    <w:lsdException w:name="Medium Shading 2 Accent 2" w:semiHidden="0" w:uiPriority="64" w:unhideWhenUsed="0"/>
-    <w:lsdException w:name="Medium List 1 Accent 2" w:semiHidden="0" w:uiPriority="65" w:unhideWhenUsed="0"/>
-    <w:lsdException w:name="Medium List 2 Accent 2" w:semiHidden="0" w:uiPriority="66" w:unhideWhenUsed="0"/>
-    <w:lsdException w:name="Medium Grid 1 Accent 2" w:semiHidden="0" w:uiPriority="67" w:unhideWhenUsed="0"/>
-    <w:lsdException w:name="Medium Grid 2 Accent 2" w:semiHidden="0" w:uiPriority="68" w:unhideWhenUsed="0"/>
-    <w:lsdException w:name="Medium Grid 3 Accent 2" w:semiHidden="0" w:uiPriority="69" w:unhideWhenUsed="0"/>
-    <w:lsdException w:name="Dark List Accent 2" w:semiHidden="0" w:uiPriority="70" w:unhideWhenUsed="0"/>
-    <w:lsdException w:name="Colorful Shading Accent 2" w:semiHidden="0" w:uiPriority="71" w:unhideWhenUsed="0"/>
-    <w:lsdException w:name="Colorful List Accent 2" w:semiHidden="0" w:uiPriority="72" w:unhideWhenUsed="0"/>
-    <w:lsdException w:name="Colorful Grid Accent 2" w:semiHidden="0" w:uiPriority="73" w:unhideWhenUsed="0"/>
-    <w:lsdException w:name="Light Shading Accent 3" w:semiHidden="0" w:uiPriority="60" w:unhideWhenUsed="0"/>
-    <w:lsdException w:name="Light List Accent 3" w:semiHidden="0" w:uiPriority="61" w:unhideWhenUsed="0"/>
-    <w:lsdException w:name="Light Grid Accent 3" w:semiHidden="0" w:uiPriority="62" w:unhideWhenUsed="0"/>
-    <w:lsdException w:name="Medium Shading 1 Accent 3" w:semiHidden="0" w:uiPriority="63" w:unhideWhenUsed="0"/>
-    <w:lsdException w:name="Medium Shading 2 Accent 3" w:semiHidden="0" w:uiPriority="64" w:unhideWhenUsed="0"/>
-    <w:lsdException w:name="Medium List 1 Accent 3" w:semiHidden="0" w:uiPriority="65" w:unhideWhenUsed="0"/>
-    <w:lsdException w:name="Medium List 2 Accent 3" w:semiHidden="0" w:uiPriority="66" w:unhideWhenUsed="0"/>
-    <w:lsdException w:name="Medium Grid 1 Accent 3" w:semiHidden="0" w:uiPriority="67" w:unhideWhenUsed="0"/>
-    <w:lsdException w:name="Medium Grid 2 Accent 3" w:semiHidden="0" w:uiPriority="68" w:unhideWhenUsed="0"/>
-    <w:lsdException w:name="Medium Grid 3 Accent 3" w:semiHidden="0" w:uiPriority="69" w:unhideWhenUsed="0"/>
-    <w:lsdException w:name="Dark List Accent 3" w:semiHidden="0" w:uiPriority="70" w:unhideWhenUsed="0"/>
-    <w:lsdException w:name="Colorful Shading Accent 3" w:semiHidden="0" w:uiPriority="71" w:unhideWhenUsed="0"/>
-    <w:lsdException w:name="Colorful List Accent 3" w:semiHidden="0" w:uiPriority="72" w:unhideWhenUsed="0"/>
-    <w:lsdException w:name="Colorful Grid Accent 3" w:semiHidden="0" w:uiPriority="73" w:unhideWhenUsed="0"/>
-    <w:lsdException w:name="Light Shading Accent 4" w:semiHidden="0" w:uiPriority="60" w:unhideWhenUsed="0"/>
-    <w:lsdException w:name="Light List Accent 4" w:semiHidden="0" w:uiPriority="61" w:unhideWhenUsed="0"/>
-    <w:lsdException w:name="Light Grid Accent 4" w:semiHidden="0" w:uiPriority="62" w:unhideWhenUsed="0"/>
-    <w:lsdException w:name="Medium Shading 1 Accent 4" w:semiHidden="0" w:uiPriority="63" w:unhideWhenUsed="0"/>
-    <w:lsdException w:name="Medium Shading 2 Accent 4" w:semiHidden="0" w:uiPriority="64" w:unhideWhenUsed="0"/>
-    <w:lsdException w:name="Medium List 1 Accent 4" w:semiHidden="0" w:uiPriority="65" w:unhideWhenUsed="0"/>
-    <w:lsdException w:name="Medium List 2 Accent 4" w:semiHidden="0" w:uiPriority="66" w:unhideWhenUsed="0"/>
-    <w:lsdException w:name="Medium Grid 1 Accent 4" w:semiHidden="0" w:uiPriority="67" w:unhideWhenUsed="0"/>
-    <w:lsdException w:name="Medium Grid 2 Accent 4" w:semiHidden="0" w:uiPriority="68" w:unhideWhenUsed="0"/>
-    <w:lsdException w:name="Medium Grid 3 Accent 4" w:semiHidden="0" w:uiPriority="69" w:unhideWhenUsed="0"/>
-    <w:lsdException w:name="Dark List Accent 4" w:semiHidden="0" w:uiPriority="70" w:unhideWhenUsed="0"/>
-    <w:lsdException w:name="Colorful Shading Accent 4" w:semiHidden="0" w:uiPriority="71" w:unhideWhenUsed="0"/>
-    <w:lsdException w:name="Colorful List Accent 4" w:semiHidden="0" w:uiPriority="72" w:unhideWhenUsed="0"/>
-    <w:lsdException w:name="Colorful Grid Accent 4" w:semiHidden="0" w:uiPriority="73" w:unhideWhenUsed="0"/>
-    <w:lsdException w:name="Light Shading Accent 5" w:semiHidden="0" w:uiPriority="60" w:unhideWhenUsed="0"/>
-    <w:lsdException w:name="Light List Accent 5" w:semiHidden="0" w:uiPriority="61" w:unhideWhenUsed="0"/>
-    <w:lsdException w:name="Light Grid Accent 5" w:semiHidden="0" w:uiPriority="62" w:unhideWhenUsed="0"/>
-    <w:lsdException w:name="Medium Shading 1 Accent 5" w:semiHidden="0" w:uiPriority="63" w:unhideWhenUsed="0"/>
-    <w:lsdException w:name="Medium Shading 2 Accent 5" w:semiHidden="0" w:uiPriority="64" w:unhideWhenUsed="0"/>
-    <w:lsdException w:name="Medium List 1 Accent 5" w:semiHidden="0" w:uiPriority="65" w:unhideWhenUsed="0"/>
-    <w:lsdException w:name="Medium List 2 Accent 5" w:semiHidden="0" w:uiPriority="66" w:unhideWhenUsed="0"/>
-    <w:lsdException w:name="Medium Grid 1 Accent 5" w:semiHidden="0" w:uiPriority="67" w:unhideWhenUsed="0"/>
-    <w:lsdException w:name="Medium Grid 2 Accent 5" w:semiHidden="0" w:uiPriority="68" w:unhideWhenUsed="0"/>
-    <w:lsdException w:name="Medium Grid 3 Accent 5" w:semiHidden="0" w:uiPriority="69" w:unhideWhenUsed="0"/>
-    <w:lsdException w:name="Dark List Accent 5" w:semiHidden="0" w:uiPriority="70" w:unhideWhenUsed="0"/>
-    <w:lsdException w:name="Colorful Shading Accent 5" w:semiHidden="0" w:uiPriority="71" w:unhideWhenUsed="0"/>
-    <w:lsdException w:name="Colorful List Accent 5" w:semiHidden="0" w:uiPriority="72" w:unhideWhenUsed="0"/>
-    <w:lsdException w:name="Colorful Grid Accent 5" w:semiHidden="0" w:uiPriority="73" w:unhideWhenUsed="0"/>
-    <w:lsdException w:name="Light Shading Accent 6" w:semiHidden="0" w:uiPriority="60" w:unhideWhenUsed="0"/>
-    <w:lsdException w:name="Light List Accent 6" w:semiHidden="0" w:uiPriority="61" w:unhideWhenUsed="0"/>
-    <w:lsdException w:name="Light Grid Accent 6" w:semiHidden="0" w:uiPriority="62" w:unhideWhenUsed="0"/>
-    <w:lsdException w:name="Medium Shading 1 Accent 6" w:semiHidden="0" w:uiPriority="63" w:unhideWhenUsed="0"/>
-    <w:lsdException w:name="Medium Shading 2 Accent 6" w:semiHidden="0" w:uiPriority="64" w:unhideWhenUsed="0"/>
-    <w:lsdException w:name="Medium List 1 Accent 6" w:semiHidden="0" w:uiPriority="65" w:unhideWhenUsed="0"/>
-    <w:lsdException w:name="Medium List 2 Accent 6" w:semiHidden="0" w:uiPriority="66" w:unhideWhenUsed="0"/>
-    <w:lsdException w:name="Medium Grid 1 Accent 6" w:semiHidden="0" w:uiPriority="67" w:unhideWhenUsed="0"/>
-    <w:lsdException w:name="Medium Grid 2 Accent 6" w:semiHidden="0" w:uiPriority="68" w:unhideWhenUsed="0"/>
-    <w:lsdException w:name="Medium Grid 3 Accent 6" w:semiHidden="0" w:uiPriority="69" w:unhideWhenUsed="0"/>
-    <w:lsdException w:name="Dark List Accent 6" w:semiHidden="0" w:uiPriority="70" w:unhideWhenUsed="0"/>
-    <w:lsdException w:name="Colorful Shading Accent 6" w:semiHidden="0" w:uiPriority="71" w:unhideWhenUsed="0"/>
-    <w:lsdException w:name="Colorful List Accent 6" w:semiHidden="0" w:uiPriority="72" w:unhideWhenUsed="0"/>
-    <w:lsdException w:name="Colorful Grid Accent 6" w:semiHidden="0" w:uiPriority="73" w:unhideWhenUsed="0"/>
-    <w:lsdException w:name="Subtle Emphasis" w:semiHidden="0" w:uiPriority="19" w:unhideWhenUsed="0" w:qFormat="1"/>
-    <w:lsdException w:name="Intense Emphasis" w:semiHidden="0" w:uiPriority="21" w:unhideWhenUsed="0" w:qFormat="1"/>
-    <w:lsdException w:name="Subtle Reference" w:semiHidden="0" w:uiPriority="31" w:unhideWhenUsed="0" w:qFormat="1"/>
-    <w:lsdException w:name="Intense Reference" w:semiHidden="0" w:uiPriority="32" w:unhideWhenUsed="0" w:qFormat="1"/>
-    <w:lsdException w:name="Book Title" w:semiHidden="0" w:uiPriority="33" w:unhideWhenUsed="0" w:qFormat="1"/>
-    <w:lsdException w:name="Bibliography" w:uiPriority="37"/>
-    <w:lsdException w:name="TOC Heading" w:uiPriority="39" w:qFormat="1"/>
+  <w:latentStyles w:defLockedState="0" w:defUIPriority="0" w:defSemiHidden="0" w:defUnhideWhenUsed="0" w:defQFormat="0" w:count="371">
+    <w:lsdException w:name="Normal" w:qFormat="1"/>
+    <w:lsdException w:name="heading 1" w:qFormat="1"/>
+    <w:lsdException w:name="heading 2" w:qFormat="1"/>
+    <w:lsdException w:name="heading 3" w:qFormat="1"/>
+    <w:lsdException w:name="heading 4" w:qFormat="1"/>
+    <w:lsdException w:name="heading 5" w:qFormat="1"/>
+    <w:lsdException w:name="heading 6" w:qFormat="1"/>
+    <w:lsdException w:name="heading 7" w:semiHidden="1" w:unhideWhenUsed="1" w:qFormat="1"/>
+    <w:lsdException w:name="heading 8" w:semiHidden="1" w:unhideWhenUsed="1" w:qFormat="1"/>
+    <w:lsdException w:name="heading 9" w:semiHidden="1" w:unhideWhenUsed="1" w:qFormat="1"/>
+    <w:lsdException w:name="index 1" w:semiHidden="1" w:unhideWhenUsed="1"/>
+    <w:lsdException w:name="index 2" w:semiHidden="1" w:unhideWhenUsed="1"/>
+    <w:lsdException w:name="index 3" w:semiHidden="1" w:unhideWhenUsed="1"/>
+    <w:lsdException w:name="index 4" w:semiHidden="1" w:unhideWhenUsed="1"/>
+    <w:lsdException w:name="index 5" w:semiHidden="1" w:unhideWhenUsed="1"/>
+    <w:lsdException w:name="index 6" w:semiHidden="1" w:unhideWhenUsed="1"/>
+    <w:lsdException w:name="index 7" w:semiHidden="1" w:unhideWhenUsed="1"/>
+    <w:lsdException w:name="index 8" w:semiHidden="1" w:unhideWhenUsed="1"/>
+    <w:lsdException w:name="index 9" w:semiHidden="1" w:unhideWhenUsed="1"/>
+    <w:lsdException w:name="toc 1" w:semiHidden="1" w:unhideWhenUsed="1"/>
+    <w:lsdException w:name="toc 2" w:semiHidden="1" w:unhideWhenUsed="1"/>
+    <w:lsdException w:name="toc 3" w:semiHidden="1" w:unhideWhenUsed="1"/>
+    <w:lsdException w:name="toc 4" w:semiHidden="1" w:unhideWhenUsed="1"/>
+    <w:lsdException w:name="toc 5" w:semiHidden="1" w:unhideWhenUsed="1"/>
+    <w:lsdException w:name="toc 6" w:semiHidden="1" w:unhideWhenUsed="1"/>
+    <w:lsdException w:name="toc 7" w:semiHidden="1" w:unhideWhenUsed="1"/>
+    <w:lsdException w:name="toc 8" w:semiHidden="1" w:unhideWhenUsed="1"/>
+    <w:lsdException w:name="toc 9" w:semiHidden="1" w:unhideWhenUsed="1"/>
+    <w:lsdException w:name="Normal Indent" w:semiHidden="1" w:unhideWhenUsed="1"/>
+    <w:lsdException w:name="footnote text" w:semiHidden="1" w:unhideWhenUsed="1"/>
+    <w:lsdException w:name="annotation text" w:semiHidden="1" w:unhideWhenUsed="1"/>
+    <w:lsdException w:name="header" w:semiHidden="1" w:unhideWhenUsed="1"/>
+    <w:lsdException w:name="footer" w:semiHidden="1" w:unhideWhenUsed="1"/>
+    <w:lsdException w:name="index heading" w:semiHidden="1" w:unhideWhenUsed="1"/>
+    <w:lsdException w:name="caption" w:semiHidden="1" w:unhideWhenUsed="1" w:qFormat="1"/>
+    <w:lsdException w:name="table of figures" w:semiHidden="1" w:unhideWhenUsed="1"/>
+    <w:lsdException w:name="envelope address" w:semiHidden="1" w:unhideWhenUsed="1"/>
+    <w:lsdException w:name="envelope return" w:semiHidden="1" w:unhideWhenUsed="1"/>
+    <w:lsdException w:name="footnote reference" w:semiHidden="1" w:unhideWhenUsed="1"/>
+    <w:lsdException w:name="annotation reference" w:semiHidden="1" w:unhideWhenUsed="1"/>
+    <w:lsdException w:name="line number" w:semiHidden="1" w:unhideWhenUsed="1"/>
+    <w:lsdException w:name="page number" w:semiHidden="1" w:unhideWhenUsed="1"/>
+    <w:lsdException w:name="endnote reference" w:semiHidden="1" w:unhideWhenUsed="1"/>
+    <w:lsdException w:name="endnote text" w:semiHidden="1" w:unhideWhenUsed="1"/>
+    <w:lsdException w:name="table of authorities" w:semiHidden="1" w:unhideWhenUsed="1"/>
+    <w:lsdException w:name="macro" w:semiHidden="1" w:unhideWhenUsed="1"/>
+    <w:lsdException w:name="toa heading" w:semiHidden="1" w:unhideWhenUsed="1"/>
+    <w:lsdException w:name="List" w:semiHidden="1" w:unhideWhenUsed="1"/>
+    <w:lsdException w:name="List Bullet" w:semiHidden="1" w:unhideWhenUsed="1"/>
+    <w:lsdException w:name="List 2" w:semiHidden="1" w:unhideWhenUsed="1"/>
+    <w:lsdException w:name="List 3" w:semiHidden="1" w:unhideWhenUsed="1"/>
+    <w:lsdException w:name="List Bullet 2" w:semiHidden="1" w:unhideWhenUsed="1"/>
+    <w:lsdException w:name="List Bullet 3" w:semiHidden="1" w:unhideWhenUsed="1"/>
+    <w:lsdException w:name="List Bullet 4" w:semiHidden="1" w:unhideWhenUsed="1"/>
+    <w:lsdException w:name="List Bullet 5" w:semiHidden="1" w:unhideWhenUsed="1"/>
+    <w:lsdException w:name="List Number 2" w:semiHidden="1" w:unhideWhenUsed="1"/>
+    <w:lsdException w:name="List Number 3" w:semiHidden="1" w:unhideWhenUsed="1"/>
+    <w:lsdException w:name="List Number 4" w:semiHidden="1" w:unhideWhenUsed="1"/>
+    <w:lsdException w:name="List Number 5" w:semiHidden="1" w:unhideWhenUsed="1"/>
+    <w:lsdException w:name="Title" w:qFormat="1"/>
+    <w:lsdException w:name="Closing" w:semiHidden="1" w:unhideWhenUsed="1"/>
+    <w:lsdException w:name="Signature" w:semiHidden="1" w:unhideWhenUsed="1"/>
+    <w:lsdException w:name="Default Paragraph Font" w:semiHidden="1" w:unhideWhenUsed="1"/>
+    <w:lsdException w:name="Body Text" w:semiHidden="1" w:unhideWhenUsed="1"/>
+    <w:lsdException w:name="Body Text Indent" w:semiHidden="1" w:unhideWhenUsed="1"/>
+    <w:lsdException w:name="List Continue" w:semiHidden="1" w:unhideWhenUsed="1"/>
+    <w:lsdException w:name="List Continue 2" w:semiHidden="1" w:unhideWhenUsed="1"/>
+    <w:lsdException w:name="List Continue 3" w:semiHidden="1" w:unhideWhenUsed="1"/>
+    <w:lsdException w:name="List Continue 4" w:semiHidden="1" w:unhideWhenUsed="1"/>
+    <w:lsdException w:name="List Continue 5" w:semiHidden="1" w:unhideWhenUsed="1"/>
+    <w:lsdException w:name="Message Header" w:semiHidden="1" w:unhideWhenUsed="1"/>
+    <w:lsdException w:name="Subtitle" w:qFormat="1"/>
+    <w:lsdException w:name="Body Text First Indent 2" w:semiHidden="1" w:unhideWhenUsed="1"/>
+    <w:lsdException w:name="Note Heading" w:semiHidden="1" w:unhideWhenUsed="1"/>
+    <w:lsdException w:name="Body Text 2" w:semiHidden="1" w:unhideWhenUsed="1"/>
+    <w:lsdException w:name="Body Text 3" w:semiHidden="1" w:unhideWhenUsed="1"/>
+    <w:lsdException w:name="Body Text Indent 2" w:semiHidden="1" w:unhideWhenUsed="1"/>
+    <w:lsdException w:name="Body Text Indent 3" w:semiHidden="1" w:unhideWhenUsed="1"/>
+    <w:lsdException w:name="Block Text" w:semiHidden="1" w:unhideWhenUsed="1"/>
+    <w:lsdException w:name="Hyperlink" w:semiHidden="1" w:unhideWhenUsed="1"/>
+    <w:lsdException w:name="FollowedHyperlink" w:semiHidden="1" w:unhideWhenUsed="1"/>
+    <w:lsdException w:name="Strong" w:qFormat="1"/>
+    <w:lsdException w:name="Emphasis" w:qFormat="1"/>
+    <w:lsdException w:name="Document Map" w:semiHidden="1" w:unhideWhenUsed="1"/>
+    <w:lsdException w:name="Plain Text" w:semiHidden="1" w:unhideWhenUsed="1"/>
+    <w:lsdException w:name="E-mail Signature" w:semiHidden="1" w:unhideWhenUsed="1"/>
+    <w:lsdException w:name="HTML Top of Form" w:semiHidden="1" w:unhideWhenUsed="1"/>
+    <w:lsdException w:name="HTML Bottom of Form" w:semiHidden="1" w:unhideWhenUsed="1"/>
+    <w:lsdException w:name="Normal (Web)" w:semiHidden="1" w:unhideWhenUsed="1"/>
+    <w:lsdException w:name="HTML Acronym" w:semiHidden="1" w:unhideWhenUsed="1"/>
+    <w:lsdException w:name="HTML Address" w:semiHidden="1" w:unhideWhenUsed="1"/>
+    <w:lsdException w:name="HTML Cite" w:semiHidden="1" w:unhideWhenUsed="1"/>
+    <w:lsdException w:name="HTML Code" w:semiHidden="1" w:unhideWhenUsed="1"/>
+    <w:lsdException w:name="HTML Definition" w:semiHidden="1" w:unhideWhenUsed="1"/>
+    <w:lsdException w:name="HTML Keyboard" w:semiHidden="1" w:unhideWhenUsed="1"/>
+    <w:lsdException w:name="HTML Preformatted" w:semiHidden="1" w:unhideWhenUsed="1"/>
+    <w:lsdException w:name="HTML Sample" w:semiHidden="1" w:unhideWhenUsed="1"/>
+    <w:lsdException w:name="HTML Typewriter" w:semiHidden="1" w:unhideWhenUsed="1"/>
+    <w:lsdException w:name="HTML Variable" w:semiHidden="1" w:unhideWhenUsed="1"/>
+    <w:lsdException w:name="Normal Table" w:semiHidden="1" w:unhideWhenUsed="1"/>
+    <w:lsdException w:name="annotation subject" w:semiHidden="1" w:unhideWhenUsed="1"/>
+    <w:lsdException w:name="No List" w:semiHidden="1" w:unhideWhenUsed="1"/>
+    <w:lsdException w:name="Outline List 1" w:semiHidden="1" w:unhideWhenUsed="1"/>
+    <w:lsdException w:name="Outline List 2" w:semiHidden="1" w:unhideWhenUsed="1"/>
+    <w:lsdException w:name="Outline List 3" w:semiHidden="1" w:unhideWhenUsed="1"/>
+    <w:lsdException w:name="Table Simple 1" w:semiHidden="1" w:unhideWhenUsed="1"/>
+    <w:lsdException w:name="Table Simple 2" w:semiHidden="1" w:unhideWhenUsed="1"/>
+    <w:lsdException w:name="Table Simple 3" w:semiHidden="1" w:unhideWhenUsed="1"/>
+    <w:lsdException w:name="Table Classic 1" w:semiHidden="1" w:unhideWhenUsed="1"/>
+    <w:lsdException w:name="Table Classic 2" w:semiHidden="1" w:unhideWhenUsed="1"/>
+    <w:lsdException w:name="Table Classic 3" w:semiHidden="1" w:unhideWhenUsed="1"/>
+    <w:lsdException w:name="Table Classic 4" w:semiHidden="1" w:unhideWhenUsed="1"/>
+    <w:lsdException w:name="Table Colorful 1" w:semiHidden="1" w:unhideWhenUsed="1"/>
+    <w:lsdException w:name="Table Colorful 2" w:semiHidden="1" w:unhideWhenUsed="1"/>
+    <w:lsdException w:name="Table Colorful 3" w:semiHidden="1" w:unhideWhenUsed="1"/>
+    <w:lsdException w:name="Table Columns 1" w:semiHidden="1" w:unhideWhenUsed="1"/>
+    <w:lsdException w:name="Table Columns 2" w:semiHidden="1" w:unhideWhenUsed="1"/>
+    <w:lsdException w:name="Table Columns 3" w:semiHidden="1" w:unhideWhenUsed="1"/>
+    <w:lsdException w:name="Table Columns 4" w:semiHidden="1" w:unhideWhenUsed="1"/>
+    <w:lsdException w:name="Table Columns 5" w:semiHidden="1" w:unhideWhenUsed="1"/>
+    <w:lsdException w:name="Table Grid 1" w:semiHidden="1" w:unhideWhenUsed="1"/>
+    <w:lsdException w:name="Table Grid 2" w:semiHidden="1" w:unhideWhenUsed="1"/>
+    <w:lsdException w:name="Table Grid 3" w:semiHidden="1" w:unhideWhenUsed="1"/>
+    <w:lsdException w:name="Table Grid 4" w:semiHidden="1" w:unhideWhenUsed="1"/>
+    <w:lsdException w:name="Table Grid 5" w:semiHidden="1" w:unhideWhenUsed="1"/>
+    <w:lsdException w:name="Table Grid 6" w:semiHidden="1" w:unhideWhenUsed="1"/>
+    <w:lsdException w:name="Table Grid 7" w:semiHidden="1" w:unhideWhenUsed="1"/>
+    <w:lsdException w:name="Table Grid 8" w:semiHidden="1" w:unhideWhenUsed="1"/>
+    <w:lsdException w:name="Table List 1" w:semiHidden="1" w:unhideWhenUsed="1"/>
+    <w:lsdException w:name="Table List 2" w:semiHidden="1" w:unhideWhenUsed="1"/>
+    <w:lsdException w:name="Table List 3" w:semiHidden="1" w:unhideWhenUsed="1"/>
+    <w:lsdException w:name="Table List 4" w:semiHidden="1" w:unhideWhenUsed="1"/>
+    <w:lsdException w:name="Table List 5" w:semiHidden="1" w:unhideWhenUsed="1"/>
+    <w:lsdException w:name="Table List 6" w:semiHidden="1" w:unhideWhenUsed="1"/>
+    <w:lsdException w:name="Table List 7" w:semiHidden="1" w:unhideWhenUsed="1"/>
+    <w:lsdException w:name="Table List 8" w:semiHidden="1" w:unhideWhenUsed="1"/>
+    <w:lsdException w:name="Table 3D effects 1" w:semiHidden="1" w:unhideWhenUsed="1"/>
+    <w:lsdException w:name="Table 3D effects 2" w:semiHidden="1" w:unhideWhenUsed="1"/>
+    <w:lsdException w:name="Table 3D effects 3" w:semiHidden="1" w:unhideWhenUsed="1"/>
+    <w:lsdException w:name="Table Contemporary" w:semiHidden="1" w:unhideWhenUsed="1"/>
+    <w:lsdException w:name="Table Elegant" w:semiHidden="1" w:unhideWhenUsed="1"/>
+    <w:lsdException w:name="Table Professional" w:semiHidden="1" w:unhideWhenUsed="1"/>
+    <w:lsdException w:name="Table Subtle 1" w:semiHidden="1" w:unhideWhenUsed="1"/>
+    <w:lsdException w:name="Table Subtle 2" w:semiHidden="1" w:unhideWhenUsed="1"/>
+    <w:lsdException w:name="Table Web 1" w:semiHidden="1" w:unhideWhenUsed="1"/>
+    <w:lsdException w:name="Table Web 2" w:semiHidden="1" w:unhideWhenUsed="1"/>
+    <w:lsdException w:name="Table Web 3" w:semiHidden="1" w:unhideWhenUsed="1"/>
+    <w:lsdException w:name="Balloon Text" w:semiHidden="1" w:unhideWhenUsed="1"/>
+    <w:lsdException w:name="Table Theme" w:semiHidden="1" w:unhideWhenUsed="1"/>
+    <w:lsdException w:name="Placeholder Text" w:semiHidden="1" w:uiPriority="99"/>
+    <w:lsdException w:name="No Spacing" w:uiPriority="1" w:qFormat="1"/>
+    <w:lsdException w:name="Light Shading" w:uiPriority="60"/>
+    <w:lsdException w:name="Light List" w:uiPriority="61"/>
+    <w:lsdException w:name="Light Grid" w:uiPriority="62"/>
+    <w:lsdException w:name="Medium Shading 1" w:uiPriority="63"/>
+    <w:lsdException w:name="Medium Shading 2" w:uiPriority="64"/>
+    <w:lsdException w:name="Medium List 1" w:uiPriority="65"/>
+    <w:lsdException w:name="Medium List 2" w:uiPriority="66"/>
+    <w:lsdException w:name="Medium Grid 1" w:uiPriority="67"/>
+    <w:lsdException w:name="Medium Grid 2" w:uiPriority="68"/>
+    <w:lsdException w:name="Medium Grid 3" w:uiPriority="69"/>
+    <w:lsdException w:name="Dark List" w:uiPriority="70"/>
+    <w:lsdException w:name="Colorful Shading" w:uiPriority="71"/>
+    <w:lsdException w:name="Colorful List" w:uiPriority="72"/>
+    <w:lsdException w:name="Colorful Grid" w:uiPriority="73"/>
+    <w:lsdException w:name="Light Shading Accent 1" w:uiPriority="60"/>
+    <w:lsdException w:name="Light List Accent 1" w:uiPriority="61"/>
+    <w:lsdException w:name="Light Grid Accent 1" w:uiPriority="62"/>
+    <w:lsdException w:name="Medium Shading 1 Accent 1" w:uiPriority="63"/>
+    <w:lsdException w:name="Medium Shading 2 Accent 1" w:uiPriority="64"/>
+    <w:lsdException w:name="Medium List 1 Accent 1" w:uiPriority="65"/>
+    <w:lsdException w:name="Revision" w:semiHidden="1" w:uiPriority="99"/>
+    <w:lsdException w:name="List Paragraph" w:uiPriority="34" w:qFormat="1"/>
+    <w:lsdException w:name="Quote" w:uiPriority="29" w:qFormat="1"/>
+    <w:lsdException w:name="Intense Quote" w:uiPriority="30" w:qFormat="1"/>
+    <w:lsdException w:name="Medium List 2 Accent 1" w:uiPriority="66"/>
+    <w:lsdException w:name="Medium Grid 1 Accent 1" w:uiPriority="67"/>
+    <w:lsdException w:name="Medium Grid 2 Accent 1" w:uiPriority="68"/>
+    <w:lsdException w:name="Medium Grid 3 Accent 1" w:uiPriority="69"/>
+    <w:lsdException w:name="Dark List Accent 1" w:uiPriority="70"/>
+    <w:lsdException w:name="Colorful Shading Accent 1" w:uiPriority="71"/>
+    <w:lsdException w:name="Colorful List Accent 1" w:uiPriority="72"/>
+    <w:lsdException w:name="Colorful Grid Accent 1" w:uiPriority="73"/>
+    <w:lsdException w:name="Light Shading Accent 2" w:uiPriority="60"/>
+    <w:lsdException w:name="Light List Accent 2" w:uiPriority="61"/>
+    <w:lsdException w:name="Light Grid Accent 2" w:uiPriority="62"/>
+    <w:lsdException w:name="Medium Shading 1 Accent 2" w:uiPriority="63"/>
+    <w:lsdException w:name="Medium Shading 2 Accent 2" w:uiPriority="64"/>
+    <w:lsdException w:name="Medium List 1 Accent 2" w:uiPriority="65"/>
+    <w:lsdException w:name="Medium List 2 Accent 2" w:uiPriority="66"/>
+    <w:lsdException w:name="Medium Grid 1 Accent 2" w:uiPriority="67"/>
+    <w:lsdException w:name="Medium Grid 2 Accent 2" w:uiPriority="68"/>
+    <w:lsdException w:name="Medium Grid 3 Accent 2" w:uiPriority="69"/>
+    <w:lsdException w:name="Dark List Accent 2" w:uiPriority="70"/>
+    <w:lsdException w:name="Colorful Shading Accent 2" w:uiPriority="71"/>
+    <w:lsdException w:name="Colorful List Accent 2" w:uiPriority="72"/>
+    <w:lsdException w:name="Colorful Grid Accent 2" w:uiPriority="73"/>
+    <w:lsdException w:name="Light Shading Accent 3" w:uiPriority="60"/>
+    <w:lsdException w:name="Light List Accent 3" w:uiPriority="61"/>
+    <w:lsdException w:name="Light Grid Accent 3" w:uiPriority="62"/>
+    <w:lsdException w:name="Medium Shading 1 Accent 3" w:uiPriority="63"/>
+    <w:lsdException w:name="Medium Shading 2 Accent 3" w:uiPriority="64"/>
+    <w:lsdException w:name="Medium List 1 Accent 3" w:uiPriority="65"/>
+    <w:lsdException w:name="Medium List 2 Accent 3" w:uiPriority="66"/>
+    <w:lsdException w:name="Medium Grid 1 Accent 3" w:uiPriority="67"/>
+    <w:lsdException w:name="Medium Grid 2 Accent 3" w:uiPriority="68"/>
+    <w:lsdException w:name="Medium Grid 3 Accent 3" w:uiPriority="69"/>
+    <w:lsdException w:name="Dark List Accent 3" w:uiPriority="70"/>
+    <w:lsdException w:name="Colorful Shading Accent 3" w:uiPriority="71"/>
+    <w:lsdException w:name="Colorful List Accent 3" w:uiPriority="72"/>
+    <w:lsdException w:name="Colorful Grid Accent 3" w:uiPriority="73"/>
+    <w:lsdException w:name="Light Shading Accent 4" w:uiPriority="60"/>
+    <w:lsdException w:name="Light List Accent 4" w:uiPriority="61"/>
+    <w:lsdException w:name="Light Grid Accent 4" w:uiPriority="62"/>
+    <w:lsdException w:name="Medium Shading 1 Accent 4" w:uiPriority="63"/>
+    <w:lsdException w:name="Medium Shading 2 Accent 4" w:uiPriority="64"/>
+    <w:lsdException w:name="Medium List 1 Accent 4" w:uiPriority="65"/>
+    <w:lsdException w:name="Medium List 2 Accent 4" w:uiPriority="66"/>
+    <w:lsdException w:name="Medium Grid 1 Accent 4" w:uiPriority="67"/>
+    <w:lsdException w:name="Medium Grid 2 Accent 4" w:uiPriority="68"/>
+    <w:lsdException w:name="Medium Grid 3 Accent 4" w:uiPriority="69"/>
+    <w:lsdException w:name="Dark List Accent 4" w:uiPriority="70"/>
+    <w:lsdException w:name="Colorful Shading Accent 4" w:uiPriority="71"/>
+    <w:lsdException w:name="Colorful List Accent 4" w:uiPriority="72"/>
+    <w:lsdException w:name="Colorful Grid Accent 4" w:uiPriority="73"/>
+    <w:lsdException w:name="Light Shading Accent 5" w:uiPriority="60"/>
+    <w:lsdException w:name="Light List Accent 5" w:uiPriority="61"/>
+    <w:lsdException w:name="Light Grid Accent 5" w:uiPriority="62"/>
+    <w:lsdException w:name="Medium Shading 1 Accent 5" w:uiPriority="63"/>
+    <w:lsdException w:name="Medium Shading 2 Accent 5" w:uiPriority="64"/>
+    <w:lsdException w:name="Medium List 1 Accent 5" w:uiPriority="65"/>
+    <w:lsdException w:name="Medium List 2 Accent 5" w:uiPriority="66"/>
+    <w:lsdException w:name="Medium Grid 1 Accent 5" w:uiPriority="67"/>
+    <w:lsdException w:name="Medium Grid 2 Accent 5" w:uiPriority="68"/>
+    <w:lsdException w:name="Medium Grid 3 Accent 5" w:uiPriority="69"/>
+    <w:lsdException w:name="Dark List Accent 5" w:uiPriority="70"/>
+    <w:lsdException w:name="Colorful Shading Accent 5" w:uiPriority="71"/>
+    <w:lsdException w:name="Colorful List Accent 5" w:uiPriority="72"/>
+    <w:lsdException w:name="Colorful Grid Accent 5" w:uiPriority="73"/>
+    <w:lsdException w:name="Light Shading Accent 6" w:uiPriority="60"/>
+    <w:lsdException w:name="Light List Accent 6" w:uiPriority="61"/>
+    <w:lsdException w:name="Light Grid Accent 6" w:uiPriority="62"/>
+    <w:lsdException w:name="Medium Shading 1 Accent 6" w:uiPriority="63"/>
+    <w:lsdException w:name="Medium Shading 2 Accent 6" w:uiPriority="64"/>
+    <w:lsdException w:name="Medium List 1 Accent 6" w:uiPriority="65"/>
+    <w:lsdException w:name="Medium List 2 Accent 6" w:uiPriority="66"/>
+    <w:lsdException w:name="Medium Grid 1 Accent 6" w:uiPriority="67"/>
+    <w:lsdException w:name="Medium Grid 2 Accent 6" w:uiPriority="68"/>
+    <w:lsdException w:name="Medium Grid 3 Accent 6" w:uiPriority="69"/>
+    <w:lsdException w:name="Dark List Accent 6" w:uiPriority="70"/>
+    <w:lsdException w:name="Colorful Shading Accent 6" w:uiPriority="71"/>
+    <w:lsdException w:name="Colorful List Accent 6" w:uiPriority="72"/>
+    <w:lsdException w:name="Colorful Grid Accent 6" w:uiPriority="73"/>
+    <w:lsdException w:name="Subtle Emphasis" w:uiPriority="19" w:qFormat="1"/>
+    <w:lsdException w:name="Intense Emphasis" w:uiPriority="21" w:qFormat="1"/>
+    <w:lsdException w:name="Subtle Reference" w:uiPriority="31" w:qFormat="1"/>
+    <w:lsdException w:name="Intense Reference" w:uiPriority="32" w:qFormat="1"/>
+    <w:lsdException w:name="Book Title" w:uiPriority="33" w:qFormat="1"/>
+    <w:lsdException w:name="Bibliography" w:semiHidden="1" w:uiPriority="37" w:unhideWhenUsed="1"/>
+    <w:lsdException w:name="TOC Heading" w:semiHidden="1" w:uiPriority="39" w:unhideWhenUsed="1" w:qFormat="1"/>
+    <w:lsdException w:name="Plain Table 1" w:uiPriority="41"/>
+    <w:lsdException w:name="Plain Table 2" w:uiPriority="42"/>
+    <w:lsdException w:name="Plain Table 3" w:uiPriority="43"/>
+    <w:lsdException w:name="Plain Table 4" w:uiPriority="44"/>
+    <w:lsdException w:name="Plain Table 5" w:uiPriority="45"/>
+    <w:lsdException w:name="Grid Table Light" w:uiPriority="40"/>
+    <w:lsdException w:name="Grid Table 1 Light" w:uiPriority="46"/>
+    <w:lsdException w:name="Grid Table 2" w:uiPriority="47"/>
+    <w:lsdException w:name="Grid Table 3" w:uiPriority="48"/>
+    <w:lsdException w:name="Grid Table 4" w:uiPriority="49"/>
+    <w:lsdException w:name="Grid Table 5 Dark" w:uiPriority="50"/>
+    <w:lsdException w:name="Grid Table 6 Colorful" w:uiPriority="51"/>
+    <w:lsdException w:name="Grid Table 7 Colorful" w:uiPriority="52"/>
+    <w:lsdException w:name="Grid Table 1 Light Accent 1" w:uiPriority="46"/>
+    <w:lsdException w:name="Grid Table 2 Accent 1" w:uiPriority="47"/>
+    <w:lsdException w:name="Grid Table 3 Accent 1" w:uiPriority="48"/>
+    <w:lsdException w:name="Grid Table 4 Accent 1" w:uiPriority="49"/>
+    <w:lsdException w:name="Grid Table 5 Dark Accent 1" w:uiPriority="50"/>
+    <w:lsdException w:name="Grid Table 6 Colorful Accent 1" w:uiPriority="51"/>
+    <w:lsdException w:name="Grid Table 7 Colorful Accent 1" w:uiPriority="52"/>
+    <w:lsdException w:name="Grid Table 1 Light Accent 2" w:uiPriority="46"/>
+    <w:lsdException w:name="Grid Table 2 Accent 2" w:uiPriority="47"/>
+    <w:lsdException w:name="Grid Table 3 Accent 2" w:uiPriority="48"/>
+    <w:lsdException w:name="Grid Table 4 Accent 2" w:uiPriority="49"/>
+    <w:lsdException w:name="Grid Table 5 Dark Accent 2" w:uiPriority="50"/>
+    <w:lsdException w:name="Grid Table 6 Colorful Accent 2" w:uiPriority="51"/>
+    <w:lsdException w:name="Grid Table 7 Colorful Accent 2" w:uiPriority="52"/>
+    <w:lsdException w:name="Grid Table 1 Light Accent 3" w:uiPriority="46"/>
+    <w:lsdException w:name="Grid Table 2 Accent 3" w:uiPriority="47"/>
+    <w:lsdException w:name="Grid Table 3 Accent 3" w:uiPriority="48"/>
+    <w:lsdException w:name="Grid Table 4 Accent 3" w:uiPriority="49"/>
+    <w:lsdException w:name="Grid Table 5 Dark Accent 3" w:uiPriority="50"/>
+    <w:lsdException w:name="Grid Table 6 Colorful Accent 3" w:uiPriority="51"/>
+    <w:lsdException w:name="Grid Table 7 Colorful Accent 3" w:uiPriority="52"/>
+    <w:lsdException w:name="Grid Table 1 Light Accent 4" w:uiPriority="46"/>
+    <w:lsdException w:name="Grid Table 2 Accent 4" w:uiPriority="47"/>
+    <w:lsdException w:name="Grid Table 3 Accent 4" w:uiPriority="48"/>
+    <w:lsdException w:name="Grid Table 4 Accent 4" w:uiPriority="49"/>
+    <w:lsdException w:name="Grid Table 5 Dark Accent 4" w:uiPriority="50"/>
+    <w:lsdException w:name="Grid Table 6 Colorful Accent 4" w:uiPriority="51"/>
+    <w:lsdException w:name="Grid Table 7 Colorful Accent 4" w:uiPriority="52"/>
+    <w:lsdException w:name="Grid Table 1 Light Accent 5" w:uiPriority="46"/>
+    <w:lsdException w:name="Grid Table 2 Accent 5" w:uiPriority="47"/>
+    <w:lsdException w:name="Grid Table 3 Accent 5" w:uiPriority="48"/>
+    <w:lsdException w:name="Grid Table 4 Accent 5" w:uiPriority="49"/>
+    <w:lsdException w:name="Grid Table 5 Dark Accent 5" w:uiPriority="50"/>
+    <w:lsdException w:name="Grid Table 6 Colorful Accent 5" w:uiPriority="51"/>
+    <w:lsdException w:name="Grid Table 7 Colorful Accent 5" w:uiPriority="52"/>
+    <w:lsdException w:name="Grid Table 1 Light Accent 6" w:uiPriority="46"/>
+    <w:lsdException w:name="Grid Table 2 Accent 6" w:uiPriority="47"/>
+    <w:lsdException w:name="Grid Table 3 Accent 6" w:uiPriority="48"/>
+    <w:lsdException w:name="Grid Table 4 Accent 6" w:uiPriority="49"/>
+    <w:lsdException w:name="Grid Table 5 Dark Accent 6" w:uiPriority="50"/>
+    <w:lsdException w:name="Grid Table 6 Colorful Accent 6" w:uiPriority="51"/>
+    <w:lsdException w:name="Grid Table 7 Colorful Accent 6" w:uiPriority="52"/>
+    <w:lsdException w:name="List Table 1 Light" w:uiPriority="46"/>
+    <w:lsdException w:name="List Table 2" w:uiPriority="47"/>
+    <w:lsdException w:name="List Table 3" w:uiPriority="48"/>
+    <w:lsdException w:name="List Table 4" w:uiPriority="49"/>
+    <w:lsdException w:name="List Table 5 Dark" w:uiPriority="50"/>
+    <w:lsdException w:name="List Table 6 Colorful" w:uiPriority="51"/>
+    <w:lsdException w:name="List Table 7 Colorful" w:uiPriority="52"/>
+    <w:lsdException w:name="List Table 1 Light Accent 1" w:uiPriority="46"/>
+    <w:lsdException w:name="List Table 2 Accent 1" w:uiPriority="47"/>
+    <w:lsdException w:name="List Table 3 Accent 1" w:uiPriority="48"/>
+    <w:lsdException w:name="List Table 4 Accent 1" w:uiPriority="49"/>
+    <w:lsdException w:name="List Table 5 Dark Accent 1" w:uiPriority="50"/>
+    <w:lsdException w:name="List Table 6 Colorful Accent 1" w:uiPriority="51"/>
+    <w:lsdException w:name="List Table 7 Colorful Accent 1" w:uiPriority="52"/>
+    <w:lsdException w:name="List Table 1 Light Accent 2" w:uiPriority="46"/>
+    <w:lsdException w:name="List Table 2 Accent 2" w:uiPriority="47"/>
+    <w:lsdException w:name="List Table 3 Accent 2" w:uiPriority="48"/>
+    <w:lsdException w:name="List Table 4 Accent 2" w:uiPriority="49"/>
+    <w:lsdException w:name="List Table 5 Dark Accent 2" w:uiPriority="50"/>
+    <w:lsdException w:name="List Table 6 Colorful Accent 2" w:uiPriority="51"/>
+    <w:lsdException w:name="List Table 7 Colorful Accent 2" w:uiPriority="52"/>
+    <w:lsdException w:name="List Table 1 Light Accent 3" w:uiPriority="46"/>
+    <w:lsdException w:name="List Table 2 Accent 3" w:uiPriority="47"/>
+    <w:lsdException w:name="List Table 3 Accent 3" w:uiPriority="48"/>
+    <w:lsdException w:name="List Table 4 Accent 3" w:uiPriority="49"/>
+    <w:lsdException w:name="List Table 5 Dark Accent 3" w:uiPriority="50"/>
+    <w:lsdException w:name="List Table 6 Colorful Accent 3" w:uiPriority="51"/>
+    <w:lsdException w:name="List Table 7 Colorful Accent 3" w:uiPriority="52"/>
+    <w:lsdException w:name="List Table 1 Light Accent 4" w:uiPriority="46"/>
+    <w:lsdException w:name="List Table 2 Accent 4" w:uiPriority="47"/>
+    <w:lsdException w:name="List Table 3 Accent 4" w:uiPriority="48"/>
+    <w:lsdException w:name="List Table 4 Accent 4" w:uiPriority="49"/>
+    <w:lsdException w:name="List Table 5 Dark Accent 4" w:uiPriority="50"/>
+    <w:lsdException w:name="List Table 6 Colorful Accent 4" w:uiPriority="51"/>
+    <w:lsdException w:name="List Table 7 Colorful Accent 4" w:uiPriority="52"/>
+    <w:lsdException w:name="List Table 1 Light Accent 5" w:uiPriority="46"/>
+    <w:lsdException w:name="List Table 2 Accent 5" w:uiPriority="47"/>
+    <w:lsdException w:name="List Table 3 Accent 5" w:uiPriority="48"/>
+    <w:lsdException w:name="List Table 4 Accent 5" w:uiPriority="49"/>
+    <w:lsdException w:name="List Table 5 Dark Accent 5" w:uiPriority="50"/>
+    <w:lsdException w:name="List Table 6 Colorful Accent 5" w:uiPriority="51"/>
+    <w:lsdException w:name="List Table 7 Colorful Accent 5" w:uiPriority="52"/>
+    <w:lsdException w:name="List Table 1 Light Accent 6" w:uiPriority="46"/>
+    <w:lsdException w:name="List Table 2 Accent 6" w:uiPriority="47"/>
+    <w:lsdException w:name="List Table 3 Accent 6" w:uiPriority="48"/>
+    <w:lsdException w:name="List Table 4 Accent 6" w:uiPriority="49"/>
+    <w:lsdException w:name="List Table 5 Dark Accent 6" w:uiPriority="50"/>
+    <w:lsdException w:name="List Table 6 Colorful Accent 6" w:uiPriority="51"/>
+    <w:lsdException w:name="List Table 7 Colorful Accent 6" w:uiPriority="52"/>
   </w:latentStyles>
-  <w:style w:type="paragraph" w:default="1" w:styleId="a">
+  <w:style w:type="paragraph" w:default="1" w:styleId="Normal">
     <w:name w:val="Normal"/>
     <w:qFormat/>
     <w:rsid w:val="00FD33A9"/>
@@ -6763,10 +7006,10 @@
       <w:lang w:val="en-US" w:eastAsia="en-US"/>
     </w:rPr>
   </w:style>
-  <w:style w:type="paragraph" w:styleId="1">
+  <w:style w:type="paragraph" w:styleId="Heading1">
     <w:name w:val="heading 1"/>
-    <w:basedOn w:val="a"/>
-    <w:next w:val="a"/>
+    <w:basedOn w:val="Normal"/>
+    <w:next w:val="Normal"/>
     <w:qFormat/>
     <w:pPr>
       <w:keepNext/>
@@ -6781,10 +7024,10 @@
       <w:b/>
     </w:rPr>
   </w:style>
-  <w:style w:type="paragraph" w:styleId="2">
+  <w:style w:type="paragraph" w:styleId="Heading2">
     <w:name w:val="heading 2"/>
-    <w:basedOn w:val="1"/>
-    <w:next w:val="a"/>
+    <w:basedOn w:val="Heading1"/>
+    <w:next w:val="Normal"/>
     <w:qFormat/>
     <w:pPr>
       <w:numPr>
@@ -6796,10 +7039,10 @@
       <w:sz w:val="20"/>
     </w:rPr>
   </w:style>
-  <w:style w:type="paragraph" w:styleId="3">
+  <w:style w:type="paragraph" w:styleId="Heading3">
     <w:name w:val="heading 3"/>
-    <w:basedOn w:val="1"/>
-    <w:next w:val="a"/>
+    <w:basedOn w:val="Heading1"/>
+    <w:next w:val="Normal"/>
     <w:qFormat/>
     <w:pPr>
       <w:numPr>
@@ -6813,10 +7056,10 @@
       <w:sz w:val="20"/>
     </w:rPr>
   </w:style>
-  <w:style w:type="paragraph" w:styleId="4">
+  <w:style w:type="paragraph" w:styleId="Heading4">
     <w:name w:val="heading 4"/>
-    <w:basedOn w:val="1"/>
-    <w:next w:val="a"/>
+    <w:basedOn w:val="Heading1"/>
+    <w:next w:val="Normal"/>
     <w:qFormat/>
     <w:pPr>
       <w:numPr>
@@ -6829,10 +7072,10 @@
       <w:sz w:val="20"/>
     </w:rPr>
   </w:style>
-  <w:style w:type="paragraph" w:styleId="5">
+  <w:style w:type="paragraph" w:styleId="Heading5">
     <w:name w:val="heading 5"/>
-    <w:basedOn w:val="a"/>
-    <w:next w:val="a"/>
+    <w:basedOn w:val="Normal"/>
+    <w:next w:val="Normal"/>
     <w:qFormat/>
     <w:pPr>
       <w:numPr>
@@ -6846,10 +7089,10 @@
       <w:sz w:val="22"/>
     </w:rPr>
   </w:style>
-  <w:style w:type="paragraph" w:styleId="6">
+  <w:style w:type="paragraph" w:styleId="Heading6">
     <w:name w:val="heading 6"/>
-    <w:basedOn w:val="a"/>
-    <w:next w:val="a"/>
+    <w:basedOn w:val="Normal"/>
+    <w:next w:val="Normal"/>
     <w:qFormat/>
     <w:pPr>
       <w:numPr>
@@ -6864,10 +7107,10 @@
       <w:sz w:val="22"/>
     </w:rPr>
   </w:style>
-  <w:style w:type="paragraph" w:styleId="7">
+  <w:style w:type="paragraph" w:styleId="Heading7">
     <w:name w:val="heading 7"/>
-    <w:basedOn w:val="a"/>
-    <w:next w:val="a"/>
+    <w:basedOn w:val="Normal"/>
+    <w:next w:val="Normal"/>
     <w:qFormat/>
     <w:pPr>
       <w:numPr>
@@ -6878,10 +7121,10 @@
       <w:outlineLvl w:val="6"/>
     </w:pPr>
   </w:style>
-  <w:style w:type="paragraph" w:styleId="8">
+  <w:style w:type="paragraph" w:styleId="Heading8">
     <w:name w:val="heading 8"/>
-    <w:basedOn w:val="a"/>
-    <w:next w:val="a"/>
+    <w:basedOn w:val="Normal"/>
+    <w:next w:val="Normal"/>
     <w:qFormat/>
     <w:pPr>
       <w:numPr>
@@ -6895,10 +7138,10 @@
       <w:i/>
     </w:rPr>
   </w:style>
-  <w:style w:type="paragraph" w:styleId="9">
+  <w:style w:type="paragraph" w:styleId="Heading9">
     <w:name w:val="heading 9"/>
-    <w:basedOn w:val="a"/>
-    <w:next w:val="a"/>
+    <w:basedOn w:val="Normal"/>
+    <w:next w:val="Normal"/>
     <w:qFormat/>
     <w:pPr>
       <w:numPr>
@@ -6914,13 +7157,13 @@
       <w:sz w:val="18"/>
     </w:rPr>
   </w:style>
-  <w:style w:type="character" w:default="1" w:styleId="a0">
+  <w:style w:type="character" w:default="1" w:styleId="DefaultParagraphFont">
     <w:name w:val="Default Paragraph Font"/>
     <w:uiPriority w:val="1"/>
     <w:semiHidden/>
     <w:unhideWhenUsed/>
   </w:style>
-  <w:style w:type="table" w:default="1" w:styleId="a1">
+  <w:style w:type="table" w:default="1" w:styleId="TableNormal">
     <w:name w:val="Normal Table"/>
     <w:uiPriority w:val="99"/>
     <w:semiHidden/>
@@ -6935,7 +7178,7 @@
       </w:tblCellMar>
     </w:tblPr>
   </w:style>
-  <w:style w:type="numbering" w:default="1" w:styleId="a2">
+  <w:style w:type="numbering" w:default="1" w:styleId="NoList">
     <w:name w:val="No List"/>
     <w:uiPriority w:val="99"/>
     <w:semiHidden/>
@@ -6943,7 +7186,7 @@
   </w:style>
   <w:style w:type="paragraph" w:customStyle="1" w:styleId="Paragraph2">
     <w:name w:val="Paragraph2"/>
-    <w:basedOn w:val="a"/>
+    <w:basedOn w:val="Normal"/>
     <w:pPr>
       <w:spacing w:before="80"/>
       <w:ind w:left="720"/>
@@ -6954,10 +7197,10 @@
       <w:lang w:val="en-AU"/>
     </w:rPr>
   </w:style>
-  <w:style w:type="paragraph" w:styleId="a3">
+  <w:style w:type="paragraph" w:styleId="Title">
     <w:name w:val="Title"/>
-    <w:basedOn w:val="a"/>
-    <w:next w:val="a"/>
+    <w:basedOn w:val="Normal"/>
+    <w:next w:val="Normal"/>
     <w:qFormat/>
     <w:pPr>
       <w:spacing w:line="240" w:lineRule="auto"/>
@@ -6969,9 +7212,9 @@
       <w:sz w:val="36"/>
     </w:rPr>
   </w:style>
-  <w:style w:type="paragraph" w:styleId="a4">
+  <w:style w:type="paragraph" w:styleId="Subtitle">
     <w:name w:val="Subtitle"/>
-    <w:basedOn w:val="a"/>
+    <w:basedOn w:val="Normal"/>
     <w:qFormat/>
     <w:pPr>
       <w:spacing w:after="60"/>
@@ -6984,17 +7227,17 @@
       <w:lang w:val="en-AU"/>
     </w:rPr>
   </w:style>
-  <w:style w:type="paragraph" w:styleId="a5">
+  <w:style w:type="paragraph" w:styleId="NormalIndent">
     <w:name w:val="Normal Indent"/>
-    <w:basedOn w:val="a"/>
+    <w:basedOn w:val="Normal"/>
     <w:pPr>
       <w:ind w:left="900" w:hanging="900"/>
     </w:pPr>
   </w:style>
-  <w:style w:type="paragraph" w:styleId="10">
+  <w:style w:type="paragraph" w:styleId="TOC1">
     <w:name w:val="toc 1"/>
-    <w:basedOn w:val="a"/>
-    <w:next w:val="a"/>
+    <w:basedOn w:val="Normal"/>
+    <w:next w:val="Normal"/>
     <w:semiHidden/>
     <w:pPr>
       <w:tabs>
@@ -7004,10 +7247,10 @@
       <w:ind w:right="720"/>
     </w:pPr>
   </w:style>
-  <w:style w:type="paragraph" w:styleId="20">
+  <w:style w:type="paragraph" w:styleId="TOC2">
     <w:name w:val="toc 2"/>
-    <w:basedOn w:val="a"/>
-    <w:next w:val="a"/>
+    <w:basedOn w:val="Normal"/>
+    <w:next w:val="Normal"/>
     <w:semiHidden/>
     <w:pPr>
       <w:tabs>
@@ -7016,10 +7259,10 @@
       <w:ind w:left="432" w:right="720"/>
     </w:pPr>
   </w:style>
-  <w:style w:type="paragraph" w:styleId="30">
+  <w:style w:type="paragraph" w:styleId="TOC3">
     <w:name w:val="toc 3"/>
-    <w:basedOn w:val="a"/>
-    <w:next w:val="a"/>
+    <w:basedOn w:val="Normal"/>
+    <w:next w:val="Normal"/>
     <w:semiHidden/>
     <w:pPr>
       <w:tabs>
@@ -7029,9 +7272,9 @@
       <w:ind w:left="864"/>
     </w:pPr>
   </w:style>
-  <w:style w:type="paragraph" w:styleId="a6">
+  <w:style w:type="paragraph" w:styleId="Header">
     <w:name w:val="header"/>
-    <w:basedOn w:val="a"/>
+    <w:basedOn w:val="Normal"/>
     <w:pPr>
       <w:tabs>
         <w:tab w:val="center" w:pos="4320"/>
@@ -7039,9 +7282,9 @@
       </w:tabs>
     </w:pPr>
   </w:style>
-  <w:style w:type="paragraph" w:styleId="a7">
+  <w:style w:type="paragraph" w:styleId="Footer">
     <w:name w:val="footer"/>
-    <w:basedOn w:val="a"/>
+    <w:basedOn w:val="Normal"/>
     <w:pPr>
       <w:tabs>
         <w:tab w:val="center" w:pos="4320"/>
@@ -7049,20 +7292,20 @@
       </w:tabs>
     </w:pPr>
   </w:style>
-  <w:style w:type="character" w:styleId="a8">
+  <w:style w:type="character" w:styleId="PageNumber">
     <w:name w:val="page number"/>
-    <w:basedOn w:val="a0"/>
+    <w:basedOn w:val="DefaultParagraphFont"/>
   </w:style>
   <w:style w:type="paragraph" w:customStyle="1" w:styleId="Bullet1">
     <w:name w:val="Bullet1"/>
-    <w:basedOn w:val="a"/>
+    <w:basedOn w:val="Normal"/>
     <w:pPr>
       <w:ind w:left="720" w:hanging="432"/>
     </w:pPr>
   </w:style>
   <w:style w:type="paragraph" w:customStyle="1" w:styleId="Bullet2">
     <w:name w:val="Bullet2"/>
-    <w:basedOn w:val="a"/>
+    <w:basedOn w:val="Normal"/>
     <w:pPr>
       <w:ind w:left="1440" w:hanging="360"/>
     </w:pPr>
@@ -7072,24 +7315,24 @@
   </w:style>
   <w:style w:type="paragraph" w:customStyle="1" w:styleId="Tabletext">
     <w:name w:val="Tabletext"/>
-    <w:basedOn w:val="a"/>
+    <w:basedOn w:val="Normal"/>
     <w:pPr>
       <w:keepLines/>
       <w:spacing w:after="120"/>
     </w:pPr>
   </w:style>
-  <w:style w:type="paragraph" w:styleId="a9">
+  <w:style w:type="paragraph" w:styleId="BodyText">
     <w:name w:val="Body Text"/>
-    <w:basedOn w:val="a"/>
+    <w:basedOn w:val="Normal"/>
     <w:pPr>
       <w:keepLines/>
       <w:spacing w:after="120"/>
       <w:ind w:left="720"/>
     </w:pPr>
   </w:style>
-  <w:style w:type="paragraph" w:styleId="aa">
+  <w:style w:type="paragraph" w:styleId="DocumentMap">
     <w:name w:val="Document Map"/>
-    <w:basedOn w:val="a"/>
+    <w:basedOn w:val="Normal"/>
     <w:semiHidden/>
     <w:pPr>
       <w:shd w:val="clear" w:color="auto" w:fill="000080"/>
@@ -7098,7 +7341,7 @@
       <w:rFonts w:ascii="Tahoma" w:hAnsi="Tahoma"/>
     </w:rPr>
   </w:style>
-  <w:style w:type="character" w:styleId="ab">
+  <w:style w:type="character" w:styleId="FootnoteReference">
     <w:name w:val="footnote reference"/>
     <w:semiHidden/>
     <w:rPr>
@@ -7106,9 +7349,9 @@
       <w:vertAlign w:val="superscript"/>
     </w:rPr>
   </w:style>
-  <w:style w:type="paragraph" w:styleId="ac">
+  <w:style w:type="paragraph" w:styleId="FootnoteText">
     <w:name w:val="footnote text"/>
-    <w:basedOn w:val="a"/>
+    <w:basedOn w:val="Normal"/>
     <w:semiHidden/>
     <w:pPr>
       <w:keepNext/>
@@ -7126,7 +7369,7 @@
   </w:style>
   <w:style w:type="paragraph" w:customStyle="1" w:styleId="MainTitle">
     <w:name w:val="Main Title"/>
-    <w:basedOn w:val="a"/>
+    <w:basedOn w:val="Normal"/>
     <w:pPr>
       <w:spacing w:before="480" w:after="60" w:line="240" w:lineRule="auto"/>
       <w:jc w:val="center"/>
@@ -7140,7 +7383,7 @@
   </w:style>
   <w:style w:type="paragraph" w:customStyle="1" w:styleId="Paragraph1">
     <w:name w:val="Paragraph1"/>
-    <w:basedOn w:val="a"/>
+    <w:basedOn w:val="Normal"/>
     <w:pPr>
       <w:spacing w:before="80" w:line="240" w:lineRule="auto"/>
       <w:jc w:val="both"/>
@@ -7148,7 +7391,7 @@
   </w:style>
   <w:style w:type="paragraph" w:customStyle="1" w:styleId="Paragraph3">
     <w:name w:val="Paragraph3"/>
-    <w:basedOn w:val="a"/>
+    <w:basedOn w:val="Normal"/>
     <w:pPr>
       <w:spacing w:before="80" w:line="240" w:lineRule="auto"/>
       <w:ind w:left="1530"/>
@@ -7157,84 +7400,84 @@
   </w:style>
   <w:style w:type="paragraph" w:customStyle="1" w:styleId="Paragraph4">
     <w:name w:val="Paragraph4"/>
-    <w:basedOn w:val="a"/>
+    <w:basedOn w:val="Normal"/>
     <w:pPr>
       <w:spacing w:before="80" w:line="240" w:lineRule="auto"/>
       <w:ind w:left="2250"/>
       <w:jc w:val="both"/>
     </w:pPr>
   </w:style>
-  <w:style w:type="paragraph" w:styleId="40">
+  <w:style w:type="paragraph" w:styleId="TOC4">
     <w:name w:val="toc 4"/>
-    <w:basedOn w:val="a"/>
-    <w:next w:val="a"/>
+    <w:basedOn w:val="Normal"/>
+    <w:next w:val="Normal"/>
     <w:autoRedefine/>
     <w:semiHidden/>
     <w:pPr>
       <w:ind w:left="600"/>
     </w:pPr>
   </w:style>
-  <w:style w:type="paragraph" w:styleId="50">
+  <w:style w:type="paragraph" w:styleId="TOC5">
     <w:name w:val="toc 5"/>
-    <w:basedOn w:val="a"/>
-    <w:next w:val="a"/>
+    <w:basedOn w:val="Normal"/>
+    <w:next w:val="Normal"/>
     <w:autoRedefine/>
     <w:semiHidden/>
     <w:pPr>
       <w:ind w:left="800"/>
     </w:pPr>
   </w:style>
-  <w:style w:type="paragraph" w:styleId="60">
+  <w:style w:type="paragraph" w:styleId="TOC6">
     <w:name w:val="toc 6"/>
-    <w:basedOn w:val="a"/>
-    <w:next w:val="a"/>
+    <w:basedOn w:val="Normal"/>
+    <w:next w:val="Normal"/>
     <w:autoRedefine/>
     <w:semiHidden/>
     <w:pPr>
       <w:ind w:left="1000"/>
     </w:pPr>
   </w:style>
-  <w:style w:type="paragraph" w:styleId="70">
+  <w:style w:type="paragraph" w:styleId="TOC7">
     <w:name w:val="toc 7"/>
-    <w:basedOn w:val="a"/>
-    <w:next w:val="a"/>
+    <w:basedOn w:val="Normal"/>
+    <w:next w:val="Normal"/>
     <w:autoRedefine/>
     <w:semiHidden/>
     <w:pPr>
       <w:ind w:left="1200"/>
     </w:pPr>
   </w:style>
-  <w:style w:type="paragraph" w:styleId="80">
+  <w:style w:type="paragraph" w:styleId="TOC8">
     <w:name w:val="toc 8"/>
-    <w:basedOn w:val="a"/>
-    <w:next w:val="a"/>
+    <w:basedOn w:val="Normal"/>
+    <w:next w:val="Normal"/>
     <w:autoRedefine/>
     <w:semiHidden/>
     <w:pPr>
       <w:ind w:left="1400"/>
     </w:pPr>
   </w:style>
-  <w:style w:type="paragraph" w:styleId="90">
+  <w:style w:type="paragraph" w:styleId="TOC9">
     <w:name w:val="toc 9"/>
-    <w:basedOn w:val="a"/>
-    <w:next w:val="a"/>
+    <w:basedOn w:val="Normal"/>
+    <w:next w:val="Normal"/>
     <w:autoRedefine/>
     <w:semiHidden/>
     <w:pPr>
       <w:ind w:left="1600"/>
     </w:pPr>
   </w:style>
-  <w:style w:type="paragraph" w:styleId="21">
+  <w:style w:type="paragraph" w:styleId="BodyText2">
     <w:name w:val="Body Text 2"/>
-    <w:basedOn w:val="a"/>
+    <w:basedOn w:val="Normal"/>
     <w:rPr>
       <w:i/>
       <w:color w:val="0000FF"/>
     </w:rPr>
   </w:style>
-  <w:style w:type="paragraph" w:styleId="ad">
+  <w:style w:type="paragraph" w:styleId="BodyTextIndent">
     <w:name w:val="Body Text Indent"/>
-    <w:basedOn w:val="a"/>
+    <w:basedOn w:val="Normal"/>
     <w:pPr>
       <w:ind w:left="720"/>
     </w:pPr>
@@ -7246,7 +7489,7 @@
   </w:style>
   <w:style w:type="paragraph" w:customStyle="1" w:styleId="Body">
     <w:name w:val="Body"/>
-    <w:basedOn w:val="a"/>
+    <w:basedOn w:val="Normal"/>
     <w:pPr>
       <w:widowControl/>
       <w:spacing w:before="120" w:line="240" w:lineRule="auto"/>
@@ -7258,7 +7501,7 @@
   </w:style>
   <w:style w:type="paragraph" w:customStyle="1" w:styleId="Bullet">
     <w:name w:val="Bullet"/>
-    <w:basedOn w:val="a"/>
+    <w:basedOn w:val="Normal"/>
     <w:pPr>
       <w:widowControl/>
       <w:numPr>
@@ -7277,8 +7520,8 @@
   </w:style>
   <w:style w:type="paragraph" w:customStyle="1" w:styleId="InfoBlue">
     <w:name w:val="InfoBlue"/>
-    <w:basedOn w:val="a"/>
-    <w:next w:val="a9"/>
+    <w:basedOn w:val="Normal"/>
+    <w:next w:val="BodyText"/>
     <w:autoRedefine/>
     <w:pPr>
       <w:spacing w:after="120"/>
@@ -7289,16 +7532,16 @@
       <w:color w:val="0000FF"/>
     </w:rPr>
   </w:style>
-  <w:style w:type="character" w:styleId="ae">
+  <w:style w:type="character" w:styleId="Hyperlink">
     <w:name w:val="Hyperlink"/>
     <w:rPr>
       <w:color w:val="0000FF"/>
       <w:u w:val="single"/>
     </w:rPr>
   </w:style>
-  <w:style w:type="table" w:styleId="af">
+  <w:style w:type="table" w:styleId="TableGrid">
     <w:name w:val="Table Grid"/>
-    <w:basedOn w:val="a1"/>
+    <w:basedOn w:val="TableNormal"/>
     <w:rsid w:val="002308A4"/>
     <w:pPr>
       <w:widowControl w:val="0"/>
@@ -7315,9 +7558,9 @@
       </w:tblBorders>
     </w:tblPr>
   </w:style>
-  <w:style w:type="paragraph" w:styleId="af0">
+  <w:style w:type="paragraph" w:styleId="ListParagraph">
     <w:name w:val="List Paragraph"/>
-    <w:basedOn w:val="a"/>
+    <w:basedOn w:val="Normal"/>
     <w:uiPriority w:val="34"/>
     <w:qFormat/>
     <w:rsid w:val="00F34456"/>
@@ -7326,10 +7569,10 @@
       <w:contextualSpacing/>
     </w:pPr>
   </w:style>
-  <w:style w:type="paragraph" w:styleId="af1">
+  <w:style w:type="paragraph" w:styleId="BalloonText">
     <w:name w:val="Balloon Text"/>
-    <w:basedOn w:val="a"/>
-    <w:link w:val="af2"/>
+    <w:basedOn w:val="Normal"/>
+    <w:link w:val="BalloonTextChar"/>
     <w:rsid w:val="003A5A2F"/>
     <w:pPr>
       <w:spacing w:line="240" w:lineRule="auto"/>
@@ -7340,761 +7583,10 @@
       <w:szCs w:val="16"/>
     </w:rPr>
   </w:style>
-  <w:style w:type="character" w:customStyle="1" w:styleId="af2">
-    <w:name w:val="Изнесен текст Знак"/>
-    <w:basedOn w:val="a0"/>
-    <w:link w:val="af1"/>
-    <w:rsid w:val="003A5A2F"/>
-    <w:rPr>
-      <w:rFonts w:ascii="Tahoma" w:hAnsi="Tahoma" w:cs="Tahoma"/>
-      <w:sz w:val="16"/>
-      <w:szCs w:val="16"/>
-      <w:lang w:val="en-US" w:eastAsia="en-US"/>
-    </w:rPr>
-  </w:style>
-</w:styles>
-</file>
-
-<file path=word/stylesWithEffects.xml><?xml version="1.0" encoding="utf-8"?>
-<w:styles xmlns:wpc="http://schemas.microsoft.com/office/word/2010/wordprocessingCanvas" xmlns:mc="http://schemas.openxmlformats.org/markup-compatibility/2006" xmlns:o="urn:schemas-microsoft-com:office:office" xmlns:r="http://schemas.openxmlformats.org/officeDocument/2006/relationships" xmlns:m="http://schemas.openxmlformats.org/officeDocument/2006/math" xmlns:v="urn:schemas-microsoft-com:vml" xmlns:wp14="http://schemas.microsoft.com/office/word/2010/wordprocessingDrawing" xmlns:wp="http://schemas.openxmlformats.org/drawingml/2006/wordprocessingDrawing" xmlns:w10="urn:schemas-microsoft-com:office:word" xmlns:w="http://schemas.openxmlformats.org/wordprocessingml/2006/main" xmlns:w14="http://schemas.microsoft.com/office/word/2010/wordml" xmlns:wpg="http://schemas.microsoft.com/office/word/2010/wordprocessingGroup" xmlns:wpi="http://schemas.microsoft.com/office/word/2010/wordprocessingInk" xmlns:wne="http://schemas.microsoft.com/office/word/2006/wordml" xmlns:wps="http://schemas.microsoft.com/office/word/2010/wordprocessingShape" mc:Ignorable="w14 wp14">
-  <w:docDefaults>
-    <w:rPrDefault>
-      <w:rPr>
-        <w:rFonts w:ascii="Times New Roman" w:eastAsia="Times New Roman" w:hAnsi="Times New Roman" w:cs="Times New Roman"/>
-        <w:lang w:val="en-GB" w:eastAsia="en-GB" w:bidi="ar-SA"/>
-      </w:rPr>
-    </w:rPrDefault>
-    <w:pPrDefault/>
-  </w:docDefaults>
-  <w:latentStyles w:defLockedState="0" w:defUIPriority="0" w:defSemiHidden="1" w:defUnhideWhenUsed="1" w:defQFormat="0" w:count="267">
-    <w:lsdException w:name="Normal" w:semiHidden="0" w:unhideWhenUsed="0" w:qFormat="1"/>
-    <w:lsdException w:name="heading 1" w:semiHidden="0" w:unhideWhenUsed="0" w:qFormat="1"/>
-    <w:lsdException w:name="heading 2" w:semiHidden="0" w:unhideWhenUsed="0" w:qFormat="1"/>
-    <w:lsdException w:name="heading 3" w:semiHidden="0" w:unhideWhenUsed="0" w:qFormat="1"/>
-    <w:lsdException w:name="heading 4" w:semiHidden="0" w:unhideWhenUsed="0" w:qFormat="1"/>
-    <w:lsdException w:name="heading 5" w:semiHidden="0" w:unhideWhenUsed="0" w:qFormat="1"/>
-    <w:lsdException w:name="heading 6" w:semiHidden="0" w:unhideWhenUsed="0" w:qFormat="1"/>
-    <w:lsdException w:name="heading 7" w:qFormat="1"/>
-    <w:lsdException w:name="heading 8" w:qFormat="1"/>
-    <w:lsdException w:name="heading 9" w:qFormat="1"/>
-    <w:lsdException w:name="caption" w:qFormat="1"/>
-    <w:lsdException w:name="List Number" w:semiHidden="0" w:unhideWhenUsed="0"/>
-    <w:lsdException w:name="List 4" w:semiHidden="0" w:unhideWhenUsed="0"/>
-    <w:lsdException w:name="List 5" w:semiHidden="0" w:unhideWhenUsed="0"/>
-    <w:lsdException w:name="Title" w:semiHidden="0" w:unhideWhenUsed="0" w:qFormat="1"/>
-    <w:lsdException w:name="Subtitle" w:semiHidden="0" w:unhideWhenUsed="0" w:qFormat="1"/>
-    <w:lsdException w:name="Salutation" w:semiHidden="0" w:unhideWhenUsed="0"/>
-    <w:lsdException w:name="Date" w:semiHidden="0" w:unhideWhenUsed="0"/>
-    <w:lsdException w:name="Body Text First Indent" w:semiHidden="0" w:unhideWhenUsed="0"/>
-    <w:lsdException w:name="Strong" w:semiHidden="0" w:unhideWhenUsed="0" w:qFormat="1"/>
-    <w:lsdException w:name="Emphasis" w:semiHidden="0" w:unhideWhenUsed="0" w:qFormat="1"/>
-    <w:lsdException w:name="Table Grid" w:semiHidden="0" w:unhideWhenUsed="0"/>
-    <w:lsdException w:name="Placeholder Text" w:uiPriority="99" w:unhideWhenUsed="0"/>
-    <w:lsdException w:name="No Spacing" w:semiHidden="0" w:uiPriority="1" w:unhideWhenUsed="0" w:qFormat="1"/>
-    <w:lsdException w:name="Light Shading" w:semiHidden="0" w:uiPriority="60" w:unhideWhenUsed="0"/>
-    <w:lsdException w:name="Light List" w:semiHidden="0" w:uiPriority="61" w:unhideWhenUsed="0"/>
-    <w:lsdException w:name="Light Grid" w:semiHidden="0" w:uiPriority="62" w:unhideWhenUsed="0"/>
-    <w:lsdException w:name="Medium Shading 1" w:semiHidden="0" w:uiPriority="63" w:unhideWhenUsed="0"/>
-    <w:lsdException w:name="Medium Shading 2" w:semiHidden="0" w:uiPriority="64" w:unhideWhenUsed="0"/>
-    <w:lsdException w:name="Medium List 1" w:semiHidden="0" w:uiPriority="65" w:unhideWhenUsed="0"/>
-    <w:lsdException w:name="Medium List 2" w:semiHidden="0" w:uiPriority="66" w:unhideWhenUsed="0"/>
-    <w:lsdException w:name="Medium Grid 1" w:semiHidden="0" w:uiPriority="67" w:unhideWhenUsed="0"/>
-    <w:lsdException w:name="Medium Grid 2" w:semiHidden="0" w:uiPriority="68" w:unhideWhenUsed="0"/>
-    <w:lsdException w:name="Medium Grid 3" w:semiHidden="0" w:uiPriority="69" w:unhideWhenUsed="0"/>
-    <w:lsdException w:name="Dark List" w:semiHidden="0" w:uiPriority="70" w:unhideWhenUsed="0"/>
-    <w:lsdException w:name="Colorful Shading" w:semiHidden="0" w:uiPriority="71" w:unhideWhenUsed="0"/>
-    <w:lsdException w:name="Colorful List" w:semiHidden="0" w:uiPriority="72" w:unhideWhenUsed="0"/>
-    <w:lsdException w:name="Colorful Grid" w:semiHidden="0" w:uiPriority="73" w:unhideWhenUsed="0"/>
-    <w:lsdException w:name="Light Shading Accent 1" w:semiHidden="0" w:uiPriority="60" w:unhideWhenUsed="0"/>
-    <w:lsdException w:name="Light List Accent 1" w:semiHidden="0" w:uiPriority="61" w:unhideWhenUsed="0"/>
-    <w:lsdException w:name="Light Grid Accent 1" w:semiHidden="0" w:uiPriority="62" w:unhideWhenUsed="0"/>
-    <w:lsdException w:name="Medium Shading 1 Accent 1" w:semiHidden="0" w:uiPriority="63" w:unhideWhenUsed="0"/>
-    <w:lsdException w:name="Medium Shading 2 Accent 1" w:semiHidden="0" w:uiPriority="64" w:unhideWhenUsed="0"/>
-    <w:lsdException w:name="Medium List 1 Accent 1" w:semiHidden="0" w:uiPriority="65" w:unhideWhenUsed="0"/>
-    <w:lsdException w:name="Revision" w:uiPriority="99" w:unhideWhenUsed="0"/>
-    <w:lsdException w:name="List Paragraph" w:semiHidden="0" w:uiPriority="34" w:unhideWhenUsed="0" w:qFormat="1"/>
-    <w:lsdException w:name="Quote" w:semiHidden="0" w:uiPriority="29" w:unhideWhenUsed="0" w:qFormat="1"/>
-    <w:lsdException w:name="Intense Quote" w:semiHidden="0" w:uiPriority="30" w:unhideWhenUsed="0" w:qFormat="1"/>
-    <w:lsdException w:name="Medium List 2 Accent 1" w:semiHidden="0" w:uiPriority="66" w:unhideWhenUsed="0"/>
-    <w:lsdException w:name="Medium Grid 1 Accent 1" w:semiHidden="0" w:uiPriority="67" w:unhideWhenUsed="0"/>
-    <w:lsdException w:name="Medium Grid 2 Accent 1" w:semiHidden="0" w:uiPriority="68" w:unhideWhenUsed="0"/>
-    <w:lsdException w:name="Medium Grid 3 Accent 1" w:semiHidden="0" w:uiPriority="69" w:unhideWhenUsed="0"/>
-    <w:lsdException w:name="Dark List Accent 1" w:semiHidden="0" w:uiPriority="70" w:unhideWhenUsed="0"/>
-    <w:lsdException w:name="Colorful Shading Accent 1" w:semiHidden="0" w:uiPriority="71" w:unhideWhenUsed="0"/>
-    <w:lsdException w:name="Colorful List Accent 1" w:semiHidden="0" w:uiPriority="72" w:unhideWhenUsed="0"/>
-    <w:lsdException w:name="Colorful Grid Accent 1" w:semiHidden="0" w:uiPriority="73" w:unhideWhenUsed="0"/>
-    <w:lsdException w:name="Light Shading Accent 2" w:semiHidden="0" w:uiPriority="60" w:unhideWhenUsed="0"/>
-    <w:lsdException w:name="Light List Accent 2" w:semiHidden="0" w:uiPriority="61" w:unhideWhenUsed="0"/>
-    <w:lsdException w:name="Light Grid Accent 2" w:semiHidden="0" w:uiPriority="62" w:unhideWhenUsed="0"/>
-    <w:lsdException w:name="Medium Shading 1 Accent 2" w:semiHidden="0" w:uiPriority="63" w:unhideWhenUsed="0"/>
-    <w:lsdException w:name="Medium Shading 2 Accent 2" w:semiHidden="0" w:uiPriority="64" w:unhideWhenUsed="0"/>
-    <w:lsdException w:name="Medium List 1 Accent 2" w:semiHidden="0" w:uiPriority="65" w:unhideWhenUsed="0"/>
-    <w:lsdException w:name="Medium List 2 Accent 2" w:semiHidden="0" w:uiPriority="66" w:unhideWhenUsed="0"/>
-    <w:lsdException w:name="Medium Grid 1 Accent 2" w:semiHidden="0" w:uiPriority="67" w:unhideWhenUsed="0"/>
-    <w:lsdException w:name="Medium Grid 2 Accent 2" w:semiHidden="0" w:uiPriority="68" w:unhideWhenUsed="0"/>
-    <w:lsdException w:name="Medium Grid 3 Accent 2" w:semiHidden="0" w:uiPriority="69" w:unhideWhenUsed="0"/>
-    <w:lsdException w:name="Dark List Accent 2" w:semiHidden="0" w:uiPriority="70" w:unhideWhenUsed="0"/>
-    <w:lsdException w:name="Colorful Shading Accent 2" w:semiHidden="0" w:uiPriority="71" w:unhideWhenUsed="0"/>
-    <w:lsdException w:name="Colorful List Accent 2" w:semiHidden="0" w:uiPriority="72" w:unhideWhenUsed="0"/>
-    <w:lsdException w:name="Colorful Grid Accent 2" w:semiHidden="0" w:uiPriority="73" w:unhideWhenUsed="0"/>
-    <w:lsdException w:name="Light Shading Accent 3" w:semiHidden="0" w:uiPriority="60" w:unhideWhenUsed="0"/>
-    <w:lsdException w:name="Light List Accent 3" w:semiHidden="0" w:uiPriority="61" w:unhideWhenUsed="0"/>
-    <w:lsdException w:name="Light Grid Accent 3" w:semiHidden="0" w:uiPriority="62" w:unhideWhenUsed="0"/>
-    <w:lsdException w:name="Medium Shading 1 Accent 3" w:semiHidden="0" w:uiPriority="63" w:unhideWhenUsed="0"/>
-    <w:lsdException w:name="Medium Shading 2 Accent 3" w:semiHidden="0" w:uiPriority="64" w:unhideWhenUsed="0"/>
-    <w:lsdException w:name="Medium List 1 Accent 3" w:semiHidden="0" w:uiPriority="65" w:unhideWhenUsed="0"/>
-    <w:lsdException w:name="Medium List 2 Accent 3" w:semiHidden="0" w:uiPriority="66" w:unhideWhenUsed="0"/>
-    <w:lsdException w:name="Medium Grid 1 Accent 3" w:semiHidden="0" w:uiPriority="67" w:unhideWhenUsed="0"/>
-    <w:lsdException w:name="Medium Grid 2 Accent 3" w:semiHidden="0" w:uiPriority="68" w:unhideWhenUsed="0"/>
-    <w:lsdException w:name="Medium Grid 3 Accent 3" w:semiHidden="0" w:uiPriority="69" w:unhideWhenUsed="0"/>
-    <w:lsdException w:name="Dark List Accent 3" w:semiHidden="0" w:uiPriority="70" w:unhideWhenUsed="0"/>
-    <w:lsdException w:name="Colorful Shading Accent 3" w:semiHidden="0" w:uiPriority="71" w:unhideWhenUsed="0"/>
-    <w:lsdException w:name="Colorful List Accent 3" w:semiHidden="0" w:uiPriority="72" w:unhideWhenUsed="0"/>
-    <w:lsdException w:name="Colorful Grid Accent 3" w:semiHidden="0" w:uiPriority="73" w:unhideWhenUsed="0"/>
-    <w:lsdException w:name="Light Shading Accent 4" w:semiHidden="0" w:uiPriority="60" w:unhideWhenUsed="0"/>
-    <w:lsdException w:name="Light List Accent 4" w:semiHidden="0" w:uiPriority="61" w:unhideWhenUsed="0"/>
-    <w:lsdException w:name="Light Grid Accent 4" w:semiHidden="0" w:uiPriority="62" w:unhideWhenUsed="0"/>
-    <w:lsdException w:name="Medium Shading 1 Accent 4" w:semiHidden="0" w:uiPriority="63" w:unhideWhenUsed="0"/>
-    <w:lsdException w:name="Medium Shading 2 Accent 4" w:semiHidden="0" w:uiPriority="64" w:unhideWhenUsed="0"/>
-    <w:lsdException w:name="Medium List 1 Accent 4" w:semiHidden="0" w:uiPriority="65" w:unhideWhenUsed="0"/>
-    <w:lsdException w:name="Medium List 2 Accent 4" w:semiHidden="0" w:uiPriority="66" w:unhideWhenUsed="0"/>
-    <w:lsdException w:name="Medium Grid 1 Accent 4" w:semiHidden="0" w:uiPriority="67" w:unhideWhenUsed="0"/>
-    <w:lsdException w:name="Medium Grid 2 Accent 4" w:semiHidden="0" w:uiPriority="68" w:unhideWhenUsed="0"/>
-    <w:lsdException w:name="Medium Grid 3 Accent 4" w:semiHidden="0" w:uiPriority="69" w:unhideWhenUsed="0"/>
-    <w:lsdException w:name="Dark List Accent 4" w:semiHidden="0" w:uiPriority="70" w:unhideWhenUsed="0"/>
-    <w:lsdException w:name="Colorful Shading Accent 4" w:semiHidden="0" w:uiPriority="71" w:unhideWhenUsed="0"/>
-    <w:lsdException w:name="Colorful List Accent 4" w:semiHidden="0" w:uiPriority="72" w:unhideWhenUsed="0"/>
-    <w:lsdException w:name="Colorful Grid Accent 4" w:semiHidden="0" w:uiPriority="73" w:unhideWhenUsed="0"/>
-    <w:lsdException w:name="Light Shading Accent 5" w:semiHidden="0" w:uiPriority="60" w:unhideWhenUsed="0"/>
-    <w:lsdException w:name="Light List Accent 5" w:semiHidden="0" w:uiPriority="61" w:unhideWhenUsed="0"/>
-    <w:lsdException w:name="Light Grid Accent 5" w:semiHidden="0" w:uiPriority="62" w:unhideWhenUsed="0"/>
-    <w:lsdException w:name="Medium Shading 1 Accent 5" w:semiHidden="0" w:uiPriority="63" w:unhideWhenUsed="0"/>
-    <w:lsdException w:name="Medium Shading 2 Accent 5" w:semiHidden="0" w:uiPriority="64" w:unhideWhenUsed="0"/>
-    <w:lsdException w:name="Medium List 1 Accent 5" w:semiHidden="0" w:uiPriority="65" w:unhideWhenUsed="0"/>
-    <w:lsdException w:name="Medium List 2 Accent 5" w:semiHidden="0" w:uiPriority="66" w:unhideWhenUsed="0"/>
-    <w:lsdException w:name="Medium Grid 1 Accent 5" w:semiHidden="0" w:uiPriority="67" w:unhideWhenUsed="0"/>
-    <w:lsdException w:name="Medium Grid 2 Accent 5" w:semiHidden="0" w:uiPriority="68" w:unhideWhenUsed="0"/>
-    <w:lsdException w:name="Medium Grid 3 Accent 5" w:semiHidden="0" w:uiPriority="69" w:unhideWhenUsed="0"/>
-    <w:lsdException w:name="Dark List Accent 5" w:semiHidden="0" w:uiPriority="70" w:unhideWhenUsed="0"/>
-    <w:lsdException w:name="Colorful Shading Accent 5" w:semiHidden="0" w:uiPriority="71" w:unhideWhenUsed="0"/>
-    <w:lsdException w:name="Colorful List Accent 5" w:semiHidden="0" w:uiPriority="72" w:unhideWhenUsed="0"/>
-    <w:lsdException w:name="Colorful Grid Accent 5" w:semiHidden="0" w:uiPriority="73" w:unhideWhenUsed="0"/>
-    <w:lsdException w:name="Light Shading Accent 6" w:semiHidden="0" w:uiPriority="60" w:unhideWhenUsed="0"/>
-    <w:lsdException w:name="Light List Accent 6" w:semiHidden="0" w:uiPriority="61" w:unhideWhenUsed="0"/>
-    <w:lsdException w:name="Light Grid Accent 6" w:semiHidden="0" w:uiPriority="62" w:unhideWhenUsed="0"/>
-    <w:lsdException w:name="Medium Shading 1 Accent 6" w:semiHidden="0" w:uiPriority="63" w:unhideWhenUsed="0"/>
-    <w:lsdException w:name="Medium Shading 2 Accent 6" w:semiHidden="0" w:uiPriority="64" w:unhideWhenUsed="0"/>
-    <w:lsdException w:name="Medium List 1 Accent 6" w:semiHidden="0" w:uiPriority="65" w:unhideWhenUsed="0"/>
-    <w:lsdException w:name="Medium List 2 Accent 6" w:semiHidden="0" w:uiPriority="66" w:unhideWhenUsed="0"/>
-    <w:lsdException w:name="Medium Grid 1 Accent 6" w:semiHidden="0" w:uiPriority="67" w:unhideWhenUsed="0"/>
-    <w:lsdException w:name="Medium Grid 2 Accent 6" w:semiHidden="0" w:uiPriority="68" w:unhideWhenUsed="0"/>
-    <w:lsdException w:name="Medium Grid 3 Accent 6" w:semiHidden="0" w:uiPriority="69" w:unhideWhenUsed="0"/>
-    <w:lsdException w:name="Dark List Accent 6" w:semiHidden="0" w:uiPriority="70" w:unhideWhenUsed="0"/>
-    <w:lsdException w:name="Colorful Shading Accent 6" w:semiHidden="0" w:uiPriority="71" w:unhideWhenUsed="0"/>
-    <w:lsdException w:name="Colorful List Accent 6" w:semiHidden="0" w:uiPriority="72" w:unhideWhenUsed="0"/>
-    <w:lsdException w:name="Colorful Grid Accent 6" w:semiHidden="0" w:uiPriority="73" w:unhideWhenUsed="0"/>
-    <w:lsdException w:name="Subtle Emphasis" w:semiHidden="0" w:uiPriority="19" w:unhideWhenUsed="0" w:qFormat="1"/>
-    <w:lsdException w:name="Intense Emphasis" w:semiHidden="0" w:uiPriority="21" w:unhideWhenUsed="0" w:qFormat="1"/>
-    <w:lsdException w:name="Subtle Reference" w:semiHidden="0" w:uiPriority="31" w:unhideWhenUsed="0" w:qFormat="1"/>
-    <w:lsdException w:name="Intense Reference" w:semiHidden="0" w:uiPriority="32" w:unhideWhenUsed="0" w:qFormat="1"/>
-    <w:lsdException w:name="Book Title" w:semiHidden="0" w:uiPriority="33" w:unhideWhenUsed="0" w:qFormat="1"/>
-    <w:lsdException w:name="Bibliography" w:uiPriority="37"/>
-    <w:lsdException w:name="TOC Heading" w:uiPriority="39" w:qFormat="1"/>
-  </w:latentStyles>
-  <w:style w:type="paragraph" w:default="1" w:styleId="a">
-    <w:name w:val="Normal"/>
-    <w:qFormat/>
-    <w:rsid w:val="00FD33A9"/>
-    <w:pPr>
-      <w:widowControl w:val="0"/>
-      <w:spacing w:line="240" w:lineRule="atLeast"/>
-    </w:pPr>
-    <w:rPr>
-      <w:sz w:val="24"/>
-      <w:lang w:val="en-US" w:eastAsia="en-US"/>
-    </w:rPr>
-  </w:style>
-  <w:style w:type="paragraph" w:styleId="1">
-    <w:name w:val="heading 1"/>
-    <w:basedOn w:val="a"/>
-    <w:next w:val="a"/>
-    <w:qFormat/>
-    <w:pPr>
-      <w:keepNext/>
-      <w:numPr>
-        <w:numId w:val="1"/>
-      </w:numPr>
-      <w:spacing w:before="120" w:after="60"/>
-      <w:outlineLvl w:val="0"/>
-    </w:pPr>
-    <w:rPr>
-      <w:rFonts w:ascii="Arial" w:hAnsi="Arial"/>
-      <w:b/>
-    </w:rPr>
-  </w:style>
-  <w:style w:type="paragraph" w:styleId="2">
-    <w:name w:val="heading 2"/>
-    <w:basedOn w:val="1"/>
-    <w:next w:val="a"/>
-    <w:qFormat/>
-    <w:pPr>
-      <w:numPr>
-        <w:ilvl w:val="1"/>
-      </w:numPr>
-      <w:outlineLvl w:val="1"/>
-    </w:pPr>
-    <w:rPr>
-      <w:sz w:val="20"/>
-    </w:rPr>
-  </w:style>
-  <w:style w:type="paragraph" w:styleId="3">
-    <w:name w:val="heading 3"/>
-    <w:basedOn w:val="1"/>
-    <w:next w:val="a"/>
-    <w:qFormat/>
-    <w:pPr>
-      <w:numPr>
-        <w:ilvl w:val="2"/>
-      </w:numPr>
-      <w:outlineLvl w:val="2"/>
-    </w:pPr>
-    <w:rPr>
-      <w:b w:val="0"/>
-      <w:i/>
-      <w:sz w:val="20"/>
-    </w:rPr>
-  </w:style>
-  <w:style w:type="paragraph" w:styleId="4">
-    <w:name w:val="heading 4"/>
-    <w:basedOn w:val="1"/>
-    <w:next w:val="a"/>
-    <w:qFormat/>
-    <w:pPr>
-      <w:numPr>
-        <w:ilvl w:val="3"/>
-      </w:numPr>
-      <w:outlineLvl w:val="3"/>
-    </w:pPr>
-    <w:rPr>
-      <w:b w:val="0"/>
-      <w:sz w:val="20"/>
-    </w:rPr>
-  </w:style>
-  <w:style w:type="paragraph" w:styleId="5">
-    <w:name w:val="heading 5"/>
-    <w:basedOn w:val="a"/>
-    <w:next w:val="a"/>
-    <w:qFormat/>
-    <w:pPr>
-      <w:numPr>
-        <w:ilvl w:val="4"/>
-        <w:numId w:val="1"/>
-      </w:numPr>
-      <w:spacing w:before="240" w:after="60"/>
-      <w:outlineLvl w:val="4"/>
-    </w:pPr>
-    <w:rPr>
-      <w:sz w:val="22"/>
-    </w:rPr>
-  </w:style>
-  <w:style w:type="paragraph" w:styleId="6">
-    <w:name w:val="heading 6"/>
-    <w:basedOn w:val="a"/>
-    <w:next w:val="a"/>
-    <w:qFormat/>
-    <w:pPr>
-      <w:numPr>
-        <w:ilvl w:val="5"/>
-        <w:numId w:val="1"/>
-      </w:numPr>
-      <w:spacing w:before="240" w:after="60"/>
-      <w:outlineLvl w:val="5"/>
-    </w:pPr>
-    <w:rPr>
-      <w:i/>
-      <w:sz w:val="22"/>
-    </w:rPr>
-  </w:style>
-  <w:style w:type="paragraph" w:styleId="7">
-    <w:name w:val="heading 7"/>
-    <w:basedOn w:val="a"/>
-    <w:next w:val="a"/>
-    <w:qFormat/>
-    <w:pPr>
-      <w:numPr>
-        <w:ilvl w:val="6"/>
-        <w:numId w:val="1"/>
-      </w:numPr>
-      <w:spacing w:before="240" w:after="60"/>
-      <w:outlineLvl w:val="6"/>
-    </w:pPr>
-  </w:style>
-  <w:style w:type="paragraph" w:styleId="8">
-    <w:name w:val="heading 8"/>
-    <w:basedOn w:val="a"/>
-    <w:next w:val="a"/>
-    <w:qFormat/>
-    <w:pPr>
-      <w:numPr>
-        <w:ilvl w:val="7"/>
-        <w:numId w:val="1"/>
-      </w:numPr>
-      <w:spacing w:before="240" w:after="60"/>
-      <w:outlineLvl w:val="7"/>
-    </w:pPr>
-    <w:rPr>
-      <w:i/>
-    </w:rPr>
-  </w:style>
-  <w:style w:type="paragraph" w:styleId="9">
-    <w:name w:val="heading 9"/>
-    <w:basedOn w:val="a"/>
-    <w:next w:val="a"/>
-    <w:qFormat/>
-    <w:pPr>
-      <w:numPr>
-        <w:ilvl w:val="8"/>
-        <w:numId w:val="1"/>
-      </w:numPr>
-      <w:spacing w:before="240" w:after="60"/>
-      <w:outlineLvl w:val="8"/>
-    </w:pPr>
-    <w:rPr>
-      <w:b/>
-      <w:i/>
-      <w:sz w:val="18"/>
-    </w:rPr>
-  </w:style>
-  <w:style w:type="character" w:default="1" w:styleId="a0">
-    <w:name w:val="Default Paragraph Font"/>
-    <w:uiPriority w:val="1"/>
-    <w:semiHidden/>
-    <w:unhideWhenUsed/>
-  </w:style>
-  <w:style w:type="table" w:default="1" w:styleId="a1">
-    <w:name w:val="Normal Table"/>
-    <w:uiPriority w:val="99"/>
-    <w:semiHidden/>
-    <w:unhideWhenUsed/>
-    <w:tblPr>
-      <w:tblInd w:w="0" w:type="dxa"/>
-      <w:tblCellMar>
-        <w:top w:w="0" w:type="dxa"/>
-        <w:left w:w="108" w:type="dxa"/>
-        <w:bottom w:w="0" w:type="dxa"/>
-        <w:right w:w="108" w:type="dxa"/>
-      </w:tblCellMar>
-    </w:tblPr>
-  </w:style>
-  <w:style w:type="numbering" w:default="1" w:styleId="a2">
-    <w:name w:val="No List"/>
-    <w:uiPriority w:val="99"/>
-    <w:semiHidden/>
-    <w:unhideWhenUsed/>
-  </w:style>
-  <w:style w:type="paragraph" w:customStyle="1" w:styleId="Paragraph2">
-    <w:name w:val="Paragraph2"/>
-    <w:basedOn w:val="a"/>
-    <w:pPr>
-      <w:spacing w:before="80"/>
-      <w:ind w:left="720"/>
-      <w:jc w:val="both"/>
-    </w:pPr>
-    <w:rPr>
-      <w:color w:val="000000"/>
-      <w:lang w:val="en-AU"/>
-    </w:rPr>
-  </w:style>
-  <w:style w:type="paragraph" w:styleId="a3">
-    <w:name w:val="Title"/>
-    <w:basedOn w:val="a"/>
-    <w:next w:val="a"/>
-    <w:qFormat/>
-    <w:pPr>
-      <w:spacing w:line="240" w:lineRule="auto"/>
-      <w:jc w:val="center"/>
-    </w:pPr>
-    <w:rPr>
-      <w:rFonts w:ascii="Arial" w:hAnsi="Arial"/>
-      <w:b/>
-      <w:sz w:val="36"/>
-    </w:rPr>
-  </w:style>
-  <w:style w:type="paragraph" w:styleId="a4">
-    <w:name w:val="Subtitle"/>
-    <w:basedOn w:val="a"/>
-    <w:qFormat/>
-    <w:pPr>
-      <w:spacing w:after="60"/>
-      <w:jc w:val="center"/>
-    </w:pPr>
-    <w:rPr>
-      <w:rFonts w:ascii="Arial" w:hAnsi="Arial"/>
-      <w:i/>
-      <w:sz w:val="36"/>
-      <w:lang w:val="en-AU"/>
-    </w:rPr>
-  </w:style>
-  <w:style w:type="paragraph" w:styleId="a5">
-    <w:name w:val="Normal Indent"/>
-    <w:basedOn w:val="a"/>
-    <w:pPr>
-      <w:ind w:left="900" w:hanging="900"/>
-    </w:pPr>
-  </w:style>
-  <w:style w:type="paragraph" w:styleId="10">
-    <w:name w:val="toc 1"/>
-    <w:basedOn w:val="a"/>
-    <w:next w:val="a"/>
-    <w:semiHidden/>
-    <w:pPr>
-      <w:tabs>
-        <w:tab w:val="right" w:pos="9360"/>
-      </w:tabs>
-      <w:spacing w:before="240" w:after="60"/>
-      <w:ind w:right="720"/>
-    </w:pPr>
-  </w:style>
-  <w:style w:type="paragraph" w:styleId="20">
-    <w:name w:val="toc 2"/>
-    <w:basedOn w:val="a"/>
-    <w:next w:val="a"/>
-    <w:semiHidden/>
-    <w:pPr>
-      <w:tabs>
-        <w:tab w:val="right" w:pos="9360"/>
-      </w:tabs>
-      <w:ind w:left="432" w:right="720"/>
-    </w:pPr>
-  </w:style>
-  <w:style w:type="paragraph" w:styleId="30">
-    <w:name w:val="toc 3"/>
-    <w:basedOn w:val="a"/>
-    <w:next w:val="a"/>
-    <w:semiHidden/>
-    <w:pPr>
-      <w:tabs>
-        <w:tab w:val="left" w:pos="1440"/>
-        <w:tab w:val="right" w:pos="9360"/>
-      </w:tabs>
-      <w:ind w:left="864"/>
-    </w:pPr>
-  </w:style>
-  <w:style w:type="paragraph" w:styleId="a6">
-    <w:name w:val="header"/>
-    <w:basedOn w:val="a"/>
-    <w:pPr>
-      <w:tabs>
-        <w:tab w:val="center" w:pos="4320"/>
-        <w:tab w:val="right" w:pos="8640"/>
-      </w:tabs>
-    </w:pPr>
-  </w:style>
-  <w:style w:type="paragraph" w:styleId="a7">
-    <w:name w:val="footer"/>
-    <w:basedOn w:val="a"/>
-    <w:pPr>
-      <w:tabs>
-        <w:tab w:val="center" w:pos="4320"/>
-        <w:tab w:val="right" w:pos="8640"/>
-      </w:tabs>
-    </w:pPr>
-  </w:style>
-  <w:style w:type="character" w:styleId="a8">
-    <w:name w:val="page number"/>
-    <w:basedOn w:val="a0"/>
-  </w:style>
-  <w:style w:type="paragraph" w:customStyle="1" w:styleId="Bullet1">
-    <w:name w:val="Bullet1"/>
-    <w:basedOn w:val="a"/>
-    <w:pPr>
-      <w:ind w:left="720" w:hanging="432"/>
-    </w:pPr>
-  </w:style>
-  <w:style w:type="paragraph" w:customStyle="1" w:styleId="Bullet2">
-    <w:name w:val="Bullet2"/>
-    <w:basedOn w:val="a"/>
-    <w:pPr>
-      <w:ind w:left="1440" w:hanging="360"/>
-    </w:pPr>
-    <w:rPr>
-      <w:color w:val="000080"/>
-    </w:rPr>
-  </w:style>
-  <w:style w:type="paragraph" w:customStyle="1" w:styleId="Tabletext">
-    <w:name w:val="Tabletext"/>
-    <w:basedOn w:val="a"/>
-    <w:pPr>
-      <w:keepLines/>
-      <w:spacing w:after="120"/>
-    </w:pPr>
-  </w:style>
-  <w:style w:type="paragraph" w:styleId="a9">
-    <w:name w:val="Body Text"/>
-    <w:basedOn w:val="a"/>
-    <w:pPr>
-      <w:keepLines/>
-      <w:spacing w:after="120"/>
-      <w:ind w:left="720"/>
-    </w:pPr>
-  </w:style>
-  <w:style w:type="paragraph" w:styleId="aa">
-    <w:name w:val="Document Map"/>
-    <w:basedOn w:val="a"/>
-    <w:semiHidden/>
-    <w:pPr>
-      <w:shd w:val="clear" w:color="auto" w:fill="000080"/>
-    </w:pPr>
-    <w:rPr>
-      <w:rFonts w:ascii="Tahoma" w:hAnsi="Tahoma"/>
-    </w:rPr>
-  </w:style>
-  <w:style w:type="character" w:styleId="ab">
-    <w:name w:val="footnote reference"/>
-    <w:semiHidden/>
-    <w:rPr>
-      <w:sz w:val="20"/>
-      <w:vertAlign w:val="superscript"/>
-    </w:rPr>
-  </w:style>
-  <w:style w:type="paragraph" w:styleId="ac">
-    <w:name w:val="footnote text"/>
-    <w:basedOn w:val="a"/>
-    <w:semiHidden/>
-    <w:pPr>
-      <w:keepNext/>
-      <w:keepLines/>
-      <w:pBdr>
-        <w:bottom w:val="single" w:sz="6" w:space="0" w:color="000000"/>
-      </w:pBdr>
-      <w:spacing w:before="40" w:after="40"/>
-      <w:ind w:left="360" w:hanging="360"/>
-    </w:pPr>
-    <w:rPr>
-      <w:rFonts w:ascii="Helvetica" w:hAnsi="Helvetica"/>
-      <w:sz w:val="16"/>
-    </w:rPr>
-  </w:style>
-  <w:style w:type="paragraph" w:customStyle="1" w:styleId="MainTitle">
-    <w:name w:val="Main Title"/>
-    <w:basedOn w:val="a"/>
-    <w:pPr>
-      <w:spacing w:before="480" w:after="60" w:line="240" w:lineRule="auto"/>
-      <w:jc w:val="center"/>
-    </w:pPr>
-    <w:rPr>
-      <w:rFonts w:ascii="Arial" w:hAnsi="Arial"/>
-      <w:b/>
-      <w:kern w:val="28"/>
-      <w:sz w:val="32"/>
-    </w:rPr>
-  </w:style>
-  <w:style w:type="paragraph" w:customStyle="1" w:styleId="Paragraph1">
-    <w:name w:val="Paragraph1"/>
-    <w:basedOn w:val="a"/>
-    <w:pPr>
-      <w:spacing w:before="80" w:line="240" w:lineRule="auto"/>
-      <w:jc w:val="both"/>
-    </w:pPr>
-  </w:style>
-  <w:style w:type="paragraph" w:customStyle="1" w:styleId="Paragraph3">
-    <w:name w:val="Paragraph3"/>
-    <w:basedOn w:val="a"/>
-    <w:pPr>
-      <w:spacing w:before="80" w:line="240" w:lineRule="auto"/>
-      <w:ind w:left="1530"/>
-      <w:jc w:val="both"/>
-    </w:pPr>
-  </w:style>
-  <w:style w:type="paragraph" w:customStyle="1" w:styleId="Paragraph4">
-    <w:name w:val="Paragraph4"/>
-    <w:basedOn w:val="a"/>
-    <w:pPr>
-      <w:spacing w:before="80" w:line="240" w:lineRule="auto"/>
-      <w:ind w:left="2250"/>
-      <w:jc w:val="both"/>
-    </w:pPr>
-  </w:style>
-  <w:style w:type="paragraph" w:styleId="40">
-    <w:name w:val="toc 4"/>
-    <w:basedOn w:val="a"/>
-    <w:next w:val="a"/>
-    <w:autoRedefine/>
-    <w:semiHidden/>
-    <w:pPr>
-      <w:ind w:left="600"/>
-    </w:pPr>
-  </w:style>
-  <w:style w:type="paragraph" w:styleId="50">
-    <w:name w:val="toc 5"/>
-    <w:basedOn w:val="a"/>
-    <w:next w:val="a"/>
-    <w:autoRedefine/>
-    <w:semiHidden/>
-    <w:pPr>
-      <w:ind w:left="800"/>
-    </w:pPr>
-  </w:style>
-  <w:style w:type="paragraph" w:styleId="60">
-    <w:name w:val="toc 6"/>
-    <w:basedOn w:val="a"/>
-    <w:next w:val="a"/>
-    <w:autoRedefine/>
-    <w:semiHidden/>
-    <w:pPr>
-      <w:ind w:left="1000"/>
-    </w:pPr>
-  </w:style>
-  <w:style w:type="paragraph" w:styleId="70">
-    <w:name w:val="toc 7"/>
-    <w:basedOn w:val="a"/>
-    <w:next w:val="a"/>
-    <w:autoRedefine/>
-    <w:semiHidden/>
-    <w:pPr>
-      <w:ind w:left="1200"/>
-    </w:pPr>
-  </w:style>
-  <w:style w:type="paragraph" w:styleId="80">
-    <w:name w:val="toc 8"/>
-    <w:basedOn w:val="a"/>
-    <w:next w:val="a"/>
-    <w:autoRedefine/>
-    <w:semiHidden/>
-    <w:pPr>
-      <w:ind w:left="1400"/>
-    </w:pPr>
-  </w:style>
-  <w:style w:type="paragraph" w:styleId="90">
-    <w:name w:val="toc 9"/>
-    <w:basedOn w:val="a"/>
-    <w:next w:val="a"/>
-    <w:autoRedefine/>
-    <w:semiHidden/>
-    <w:pPr>
-      <w:ind w:left="1600"/>
-    </w:pPr>
-  </w:style>
-  <w:style w:type="paragraph" w:styleId="21">
-    <w:name w:val="Body Text 2"/>
-    <w:basedOn w:val="a"/>
-    <w:rPr>
-      <w:i/>
-      <w:color w:val="0000FF"/>
-    </w:rPr>
-  </w:style>
-  <w:style w:type="paragraph" w:styleId="ad">
-    <w:name w:val="Body Text Indent"/>
-    <w:basedOn w:val="a"/>
-    <w:pPr>
-      <w:ind w:left="720"/>
-    </w:pPr>
-    <w:rPr>
-      <w:i/>
-      <w:color w:val="0000FF"/>
-      <w:u w:val="single"/>
-    </w:rPr>
-  </w:style>
-  <w:style w:type="paragraph" w:customStyle="1" w:styleId="Body">
-    <w:name w:val="Body"/>
-    <w:basedOn w:val="a"/>
-    <w:pPr>
-      <w:widowControl/>
-      <w:spacing w:before="120" w:line="240" w:lineRule="auto"/>
-      <w:jc w:val="both"/>
-    </w:pPr>
-    <w:rPr>
-      <w:rFonts w:ascii="Book Antiqua" w:hAnsi="Book Antiqua"/>
-    </w:rPr>
-  </w:style>
-  <w:style w:type="paragraph" w:customStyle="1" w:styleId="Bullet">
-    <w:name w:val="Bullet"/>
-    <w:basedOn w:val="a"/>
-    <w:pPr>
-      <w:widowControl/>
-      <w:numPr>
-        <w:numId w:val="33"/>
-      </w:numPr>
-      <w:tabs>
-        <w:tab w:val="left" w:pos="720"/>
-      </w:tabs>
-      <w:spacing w:before="120" w:line="240" w:lineRule="auto"/>
-      <w:ind w:right="360"/>
-      <w:jc w:val="both"/>
-    </w:pPr>
-    <w:rPr>
-      <w:rFonts w:ascii="Book Antiqua" w:hAnsi="Book Antiqua"/>
-    </w:rPr>
-  </w:style>
-  <w:style w:type="paragraph" w:customStyle="1" w:styleId="InfoBlue">
-    <w:name w:val="InfoBlue"/>
-    <w:basedOn w:val="a"/>
-    <w:next w:val="a9"/>
-    <w:autoRedefine/>
-    <w:pPr>
-      <w:spacing w:after="120"/>
-      <w:ind w:left="720"/>
-    </w:pPr>
-    <w:rPr>
-      <w:i/>
-      <w:color w:val="0000FF"/>
-    </w:rPr>
-  </w:style>
-  <w:style w:type="character" w:styleId="ae">
-    <w:name w:val="Hyperlink"/>
-    <w:rPr>
-      <w:color w:val="0000FF"/>
-      <w:u w:val="single"/>
-    </w:rPr>
-  </w:style>
-  <w:style w:type="table" w:styleId="af">
-    <w:name w:val="Table Grid"/>
-    <w:basedOn w:val="a1"/>
-    <w:rsid w:val="002308A4"/>
-    <w:pPr>
-      <w:widowControl w:val="0"/>
-      <w:spacing w:line="240" w:lineRule="atLeast"/>
-    </w:pPr>
-    <w:tblPr>
-      <w:tblBorders>
-        <w:top w:val="single" w:sz="4" w:space="0" w:color="auto"/>
-        <w:left w:val="single" w:sz="4" w:space="0" w:color="auto"/>
-        <w:bottom w:val="single" w:sz="4" w:space="0" w:color="auto"/>
-        <w:right w:val="single" w:sz="4" w:space="0" w:color="auto"/>
-        <w:insideH w:val="single" w:sz="4" w:space="0" w:color="auto"/>
-        <w:insideV w:val="single" w:sz="4" w:space="0" w:color="auto"/>
-      </w:tblBorders>
-    </w:tblPr>
-  </w:style>
-  <w:style w:type="paragraph" w:styleId="af0">
-    <w:name w:val="List Paragraph"/>
-    <w:basedOn w:val="a"/>
-    <w:uiPriority w:val="34"/>
-    <w:qFormat/>
-    <w:rsid w:val="00F34456"/>
-    <w:pPr>
-      <w:ind w:left="720"/>
-      <w:contextualSpacing/>
-    </w:pPr>
-  </w:style>
-  <w:style w:type="paragraph" w:styleId="af1">
-    <w:name w:val="Balloon Text"/>
-    <w:basedOn w:val="a"/>
-    <w:link w:val="af2"/>
-    <w:rsid w:val="003A5A2F"/>
-    <w:pPr>
-      <w:spacing w:line="240" w:lineRule="auto"/>
-    </w:pPr>
-    <w:rPr>
-      <w:rFonts w:ascii="Tahoma" w:hAnsi="Tahoma" w:cs="Tahoma"/>
-      <w:sz w:val="16"/>
-      <w:szCs w:val="16"/>
-    </w:rPr>
-  </w:style>
-  <w:style w:type="character" w:customStyle="1" w:styleId="af2">
-    <w:name w:val="Изнесен текст Знак"/>
-    <w:basedOn w:val="a0"/>
-    <w:link w:val="af1"/>
+  <w:style w:type="character" w:customStyle="1" w:styleId="BalloonTextChar">
+    <w:name w:val="Balloon Text Char"/>
+    <w:basedOn w:val="DefaultParagraphFont"/>
+    <w:link w:val="BalloonText"/>
     <w:rsid w:val="003A5A2F"/>
     <w:rPr>
       <w:rFonts w:ascii="Tahoma" w:hAnsi="Tahoma" w:cs="Tahoma"/>
@@ -8361,7 +7853,7 @@
   <a:extraClrSchemeLst/>
   <a:extLst>
     <a:ext uri="{05A4C25C-085E-4340-85A3-A5531E510DB2}">
-      <thm15:themeFamily xmlns:thm15="http://schemas.microsoft.com/office/thememl/2012/main" xmlns="" name="Office Theme" id="{62F939B6-93AF-4DB8-9C6B-D6C7DFDC589F}" vid="{4A3C46E8-61CC-4603-A589-7422A47A8E4A}"/>
+      <thm15:themeFamily xmlns:thm15="http://schemas.microsoft.com/office/thememl/2012/main" name="Office Theme" id="{62F939B6-93AF-4DB8-9C6B-D6C7DFDC589F}" vid="{4A3C46E8-61CC-4603-A589-7422A47A8E4A}"/>
     </a:ext>
   </a:extLst>
 </a:theme>
